--- a/README.docx
+++ b/README.docx
@@ -369,6 +369,207 @@
           <w:sz w:val="20"/>
           <w:szCs w:val="20"/>
         </w:rPr>
+        <w:t>Downloading From GitHub</w:t>
+      </w:r>
+      <w:r>
+        <w:rPr>
+          <w:b/>
+          <w:bCs/>
+          <w:sz w:val="20"/>
+          <w:szCs w:val="20"/>
+        </w:rPr>
+        <w:t xml:space="preserve"> ===</w:t>
+      </w:r>
+    </w:p>
+    <w:p>
+      <w:pPr>
+        <w:pStyle w:val="ListParagraph"/>
+        <w:numPr>
+          <w:ilvl w:val="0"/>
+          <w:numId w:val="6"/>
+        </w:numPr>
+        <w:spacing w:after="0"/>
+        <w:rPr>
+          <w:sz w:val="20"/>
+          <w:szCs w:val="20"/>
+        </w:rPr>
+      </w:pPr>
+      <w:r>
+        <w:rPr>
+          <w:sz w:val="20"/>
+          <w:szCs w:val="20"/>
+        </w:rPr>
+        <w:t xml:space="preserve">Go to </w:t>
+      </w:r>
+      <w:hyperlink r:id="rId6" w:history="1">
+        <w:r>
+          <w:rPr>
+            <w:rStyle w:val="Hyperlink"/>
+            <w:sz w:val="20"/>
+            <w:szCs w:val="20"/>
+          </w:rPr>
+          <w:t>https://github.com/ashwin-madhavan/linkedInEmployeeScraperTool</w:t>
+        </w:r>
+      </w:hyperlink>
+    </w:p>
+    <w:p>
+      <w:pPr>
+        <w:pStyle w:val="ListParagraph"/>
+        <w:numPr>
+          <w:ilvl w:val="0"/>
+          <w:numId w:val="6"/>
+        </w:numPr>
+        <w:spacing w:after="0"/>
+        <w:rPr>
+          <w:sz w:val="20"/>
+          <w:szCs w:val="20"/>
+        </w:rPr>
+      </w:pPr>
+      <w:r>
+        <w:rPr>
+          <w:sz w:val="20"/>
+          <w:szCs w:val="20"/>
+        </w:rPr>
+        <w:t>Click the green download code button</w:t>
+      </w:r>
+    </w:p>
+    <w:p>
+      <w:pPr>
+        <w:pStyle w:val="ListParagraph"/>
+        <w:numPr>
+          <w:ilvl w:val="0"/>
+          <w:numId w:val="6"/>
+        </w:numPr>
+        <w:spacing w:after="0"/>
+        <w:rPr>
+          <w:sz w:val="20"/>
+          <w:szCs w:val="20"/>
+        </w:rPr>
+      </w:pPr>
+      <w:r>
+        <w:rPr>
+          <w:sz w:val="20"/>
+          <w:szCs w:val="20"/>
+        </w:rPr>
+        <w:t>Unzip the folder and move the unzipped folder to where you prefer</w:t>
+      </w:r>
+    </w:p>
+    <w:p>
+      <w:pPr>
+        <w:pStyle w:val="ListParagraph"/>
+        <w:numPr>
+          <w:ilvl w:val="0"/>
+          <w:numId w:val="6"/>
+        </w:numPr>
+        <w:spacing w:after="0"/>
+        <w:rPr>
+          <w:sz w:val="20"/>
+          <w:szCs w:val="20"/>
+        </w:rPr>
+      </w:pPr>
+      <w:r>
+        <w:rPr>
+          <w:sz w:val="20"/>
+          <w:szCs w:val="20"/>
+        </w:rPr>
+        <w:t xml:space="preserve">Open </w:t>
+      </w:r>
+      <w:proofErr w:type="spellStart"/>
+      <w:r>
+        <w:rPr>
+          <w:sz w:val="20"/>
+          <w:szCs w:val="20"/>
+        </w:rPr>
+        <w:t>jupyter</w:t>
+      </w:r>
+      <w:proofErr w:type="spellEnd"/>
+      <w:r>
+        <w:rPr>
+          <w:sz w:val="20"/>
+          <w:szCs w:val="20"/>
+        </w:rPr>
+        <w:t xml:space="preserve"> notebook and navigate to the folder that contains the code</w:t>
+      </w:r>
+    </w:p>
+    <w:p>
+      <w:pPr>
+        <w:pStyle w:val="ListParagraph"/>
+        <w:numPr>
+          <w:ilvl w:val="0"/>
+          <w:numId w:val="6"/>
+        </w:numPr>
+        <w:spacing w:after="0"/>
+        <w:rPr>
+          <w:sz w:val="20"/>
+          <w:szCs w:val="20"/>
+        </w:rPr>
+      </w:pPr>
+      <w:r>
+        <w:rPr>
+          <w:sz w:val="20"/>
+          <w:szCs w:val="20"/>
+        </w:rPr>
+        <w:t xml:space="preserve">Open the folder, then click the </w:t>
+      </w:r>
+      <w:hyperlink r:id="rId7" w:tgtFrame="_blank" w:history="1">
+        <w:r>
+          <w:rPr>
+            <w:rStyle w:val="itemname"/>
+            <w:rFonts w:ascii="Helvetica" w:hAnsi="Helvetica" w:cs="Helvetica"/>
+            <w:color w:val="296EAA"/>
+            <w:sz w:val="20"/>
+            <w:szCs w:val="20"/>
+            <w:shd w:val="clear" w:color="auto" w:fill="FAFAFA"/>
+          </w:rPr>
+          <w:t>LinkedInAutomationV2.ipynb</w:t>
+        </w:r>
+      </w:hyperlink>
+      <w:r>
+        <w:t xml:space="preserve"> </w:t>
+      </w:r>
+      <w:r>
+        <w:rPr>
+          <w:sz w:val="20"/>
+          <w:szCs w:val="20"/>
+        </w:rPr>
+        <w:t>file</w:t>
+      </w:r>
+    </w:p>
+    <w:p>
+      <w:pPr>
+        <w:spacing w:after="0"/>
+        <w:rPr>
+          <w:sz w:val="20"/>
+          <w:szCs w:val="20"/>
+        </w:rPr>
+      </w:pPr>
+    </w:p>
+    <w:p>
+      <w:pPr>
+        <w:spacing w:after="0"/>
+        <w:rPr>
+          <w:b/>
+          <w:bCs/>
+          <w:sz w:val="20"/>
+          <w:szCs w:val="20"/>
+        </w:rPr>
+      </w:pPr>
+      <w:r>
+        <w:rPr>
+          <w:b/>
+          <w:bCs/>
+          <w:sz w:val="20"/>
+          <w:szCs w:val="20"/>
+        </w:rPr>
+        <w:t xml:space="preserve">=== </w:t>
+      </w:r>
+      <w:r>
+        <w:rPr>
+          <w:b/>
+          <w:bCs/>
+          <w:sz w:val="20"/>
+          <w:szCs w:val="20"/>
+        </w:rPr>
         <w:t xml:space="preserve">Steps to </w:t>
       </w:r>
       <w:r>
@@ -446,324 +647,6 @@
             <wp:extent cx="5321030" cy="2313738"/>
             <wp:effectExtent l="0" t="0" r="0" b="0"/>
             <wp:docPr id="5" name="Picture 5"/>
-            <wp:cNvGraphicFramePr>
-              <a:graphicFrameLocks xmlns:a="http://schemas.openxmlformats.org/drawingml/2006/main" noChangeAspect="1"/>
-            </wp:cNvGraphicFramePr>
-            <a:graphic xmlns:a="http://schemas.openxmlformats.org/drawingml/2006/main">
-              <a:graphicData uri="http://schemas.openxmlformats.org/drawingml/2006/picture">
-                <pic:pic xmlns:pic="http://schemas.openxmlformats.org/drawingml/2006/picture">
-                  <pic:nvPicPr>
-                    <pic:cNvPr id="1" name=""/>
-                    <pic:cNvPicPr/>
-                  </pic:nvPicPr>
-                  <pic:blipFill>
-                    <a:blip r:embed="rId6"/>
-                    <a:stretch>
-                      <a:fillRect/>
-                    </a:stretch>
-                  </pic:blipFill>
-                  <pic:spPr>
-                    <a:xfrm>
-                      <a:off x="0" y="0"/>
-                      <a:ext cx="5328393" cy="2316940"/>
-                    </a:xfrm>
-                    <a:prstGeom prst="rect">
-                      <a:avLst/>
-                    </a:prstGeom>
-                  </pic:spPr>
-                </pic:pic>
-              </a:graphicData>
-            </a:graphic>
-          </wp:inline>
-        </w:drawing>
-      </w:r>
-      <w:r>
-        <w:rPr>
-          <w:sz w:val="20"/>
-          <w:szCs w:val="20"/>
-        </w:rPr>
-        <w:softHyphen/>
-      </w:r>
-      <w:r>
-        <w:rPr>
-          <w:sz w:val="20"/>
-          <w:szCs w:val="20"/>
-        </w:rPr>
-        <w:softHyphen/>
-      </w:r>
-    </w:p>
-    <w:p>
-      <w:pPr>
-        <w:pStyle w:val="ListParagraph"/>
-        <w:numPr>
-          <w:ilvl w:val="0"/>
-          <w:numId w:val="2"/>
-        </w:numPr>
-        <w:spacing w:after="0"/>
-        <w:rPr>
-          <w:sz w:val="20"/>
-          <w:szCs w:val="20"/>
-        </w:rPr>
-      </w:pPr>
-      <w:r>
-        <w:rPr>
-          <w:sz w:val="20"/>
-          <w:szCs w:val="20"/>
-        </w:rPr>
-        <w:t>Export the csv file and place it in the folder the python code is located</w:t>
-      </w:r>
-    </w:p>
-    <w:p>
-      <w:pPr>
-        <w:pStyle w:val="ListParagraph"/>
-        <w:numPr>
-          <w:ilvl w:val="1"/>
-          <w:numId w:val="2"/>
-        </w:numPr>
-        <w:spacing w:after="0"/>
-        <w:rPr>
-          <w:sz w:val="20"/>
-          <w:szCs w:val="20"/>
-        </w:rPr>
-      </w:pPr>
-      <w:r>
-        <w:rPr>
-          <w:sz w:val="20"/>
-          <w:szCs w:val="20"/>
-        </w:rPr>
-        <w:drawing>
-          <wp:inline distT="0" distB="0" distL="0" distR="0" wp14:anchorId="6862E39E" wp14:editId="34C3171D">
-            <wp:extent cx="3151497" cy="892652"/>
-            <wp:effectExtent l="0" t="0" r="0" b="3175"/>
-            <wp:docPr id="4" name="Picture 4"/>
-            <wp:cNvGraphicFramePr>
-              <a:graphicFrameLocks xmlns:a="http://schemas.openxmlformats.org/drawingml/2006/main" noChangeAspect="1"/>
-            </wp:cNvGraphicFramePr>
-            <a:graphic xmlns:a="http://schemas.openxmlformats.org/drawingml/2006/main">
-              <a:graphicData uri="http://schemas.openxmlformats.org/drawingml/2006/picture">
-                <pic:pic xmlns:pic="http://schemas.openxmlformats.org/drawingml/2006/picture">
-                  <pic:nvPicPr>
-                    <pic:cNvPr id="1" name=""/>
-                    <pic:cNvPicPr/>
-                  </pic:nvPicPr>
-                  <pic:blipFill>
-                    <a:blip r:embed="rId7"/>
-                    <a:stretch>
-                      <a:fillRect/>
-                    </a:stretch>
-                  </pic:blipFill>
-                  <pic:spPr>
-                    <a:xfrm>
-                      <a:off x="0" y="0"/>
-                      <a:ext cx="3151497" cy="892652"/>
-                    </a:xfrm>
-                    <a:prstGeom prst="rect">
-                      <a:avLst/>
-                    </a:prstGeom>
-                  </pic:spPr>
-                </pic:pic>
-              </a:graphicData>
-            </a:graphic>
-          </wp:inline>
-        </w:drawing>
-      </w:r>
-    </w:p>
-    <w:p>
-      <w:pPr>
-        <w:pStyle w:val="ListParagraph"/>
-        <w:numPr>
-          <w:ilvl w:val="0"/>
-          <w:numId w:val="2"/>
-        </w:numPr>
-        <w:spacing w:after="0"/>
-        <w:rPr>
-          <w:sz w:val="20"/>
-          <w:szCs w:val="20"/>
-        </w:rPr>
-      </w:pPr>
-      <w:r>
-        <w:rPr>
-          <w:sz w:val="20"/>
-          <w:szCs w:val="20"/>
-        </w:rPr>
-        <w:t>Follow TODO comments (instructions on code)</w:t>
-      </w:r>
-    </w:p>
-    <w:p>
-      <w:pPr>
-        <w:pStyle w:val="ListParagraph"/>
-        <w:numPr>
-          <w:ilvl w:val="1"/>
-          <w:numId w:val="2"/>
-        </w:numPr>
-        <w:spacing w:after="0"/>
-        <w:rPr>
-          <w:sz w:val="20"/>
-          <w:szCs w:val="20"/>
-        </w:rPr>
-      </w:pPr>
-      <w:r>
-        <w:rPr>
-          <w:sz w:val="20"/>
-          <w:szCs w:val="20"/>
-        </w:rPr>
-        <w:t>Download Chrome driver and set file location</w:t>
-      </w:r>
-    </w:p>
-    <w:p>
-      <w:pPr>
-        <w:pStyle w:val="ListParagraph"/>
-        <w:numPr>
-          <w:ilvl w:val="1"/>
-          <w:numId w:val="2"/>
-        </w:numPr>
-        <w:spacing w:after="0"/>
-        <w:rPr>
-          <w:sz w:val="20"/>
-          <w:szCs w:val="20"/>
-        </w:rPr>
-      </w:pPr>
-      <w:r>
-        <w:rPr>
-          <w:sz w:val="20"/>
-          <w:szCs w:val="20"/>
-        </w:rPr>
-        <w:t>Enter burner LinkedIn account login information</w:t>
-      </w:r>
-    </w:p>
-    <w:p>
-      <w:pPr>
-        <w:pStyle w:val="ListParagraph"/>
-        <w:numPr>
-          <w:ilvl w:val="1"/>
-          <w:numId w:val="2"/>
-        </w:numPr>
-        <w:spacing w:after="0"/>
-        <w:rPr>
-          <w:sz w:val="20"/>
-          <w:szCs w:val="20"/>
-        </w:rPr>
-      </w:pPr>
-      <w:r>
-        <w:rPr>
-          <w:sz w:val="20"/>
-          <w:szCs w:val="20"/>
-        </w:rPr>
-        <w:t>Enter the name of the csv file being processed from CrunchBase</w:t>
-      </w:r>
-    </w:p>
-    <w:p>
-      <w:pPr>
-        <w:pStyle w:val="ListParagraph"/>
-        <w:numPr>
-          <w:ilvl w:val="1"/>
-          <w:numId w:val="2"/>
-        </w:numPr>
-        <w:spacing w:after="0"/>
-        <w:rPr>
-          <w:sz w:val="20"/>
-          <w:szCs w:val="20"/>
-        </w:rPr>
-      </w:pPr>
-      <w:r>
-        <w:rPr>
-          <w:sz w:val="20"/>
-          <w:szCs w:val="20"/>
-        </w:rPr>
-        <w:t>N</w:t>
-      </w:r>
-      <w:r>
-        <w:rPr>
-          <w:sz w:val="20"/>
-          <w:szCs w:val="20"/>
-        </w:rPr>
-        <w:t>ame the output file followed by .xlsx</w:t>
-      </w:r>
-    </w:p>
-    <w:p>
-      <w:pPr>
-        <w:pStyle w:val="ListParagraph"/>
-        <w:numPr>
-          <w:ilvl w:val="1"/>
-          <w:numId w:val="2"/>
-        </w:numPr>
-        <w:spacing w:after="0"/>
-        <w:rPr>
-          <w:sz w:val="20"/>
-          <w:szCs w:val="20"/>
-        </w:rPr>
-      </w:pPr>
-      <w:r>
-        <w:rPr>
-          <w:sz w:val="20"/>
-          <w:szCs w:val="20"/>
-        </w:rPr>
-        <w:lastRenderedPageBreak/>
-        <w:t xml:space="preserve">Enter new </w:t>
-      </w:r>
-      <w:r>
-        <w:rPr>
-          <w:sz w:val="20"/>
-          <w:szCs w:val="20"/>
-        </w:rPr>
-        <w:t>LinkedIn</w:t>
-      </w:r>
-      <w:r>
-        <w:rPr>
-          <w:sz w:val="20"/>
-          <w:szCs w:val="20"/>
-        </w:rPr>
-        <w:t xml:space="preserve"> Search URL if </w:t>
-      </w:r>
-      <w:r>
-        <w:rPr>
-          <w:sz w:val="20"/>
-          <w:szCs w:val="20"/>
-        </w:rPr>
-        <w:t>needed (original code set to “machine learning engineer”)</w:t>
-      </w:r>
-    </w:p>
-    <w:p>
-      <w:pPr>
-        <w:pStyle w:val="ListParagraph"/>
-        <w:numPr>
-          <w:ilvl w:val="2"/>
-          <w:numId w:val="2"/>
-        </w:numPr>
-        <w:spacing w:after="0"/>
-        <w:rPr>
-          <w:sz w:val="20"/>
-          <w:szCs w:val="20"/>
-        </w:rPr>
-      </w:pPr>
-      <w:r>
-        <w:rPr>
-          <w:sz w:val="20"/>
-          <w:szCs w:val="20"/>
-        </w:rPr>
-        <w:t xml:space="preserve"> Under company page&gt;&gt;&gt;people/employee search page enter search words</w:t>
-      </w:r>
-    </w:p>
-    <w:p>
-      <w:pPr>
-        <w:pStyle w:val="ListParagraph"/>
-        <w:spacing w:after="0"/>
-        <w:ind w:left="2160"/>
-        <w:rPr>
-          <w:sz w:val="20"/>
-          <w:szCs w:val="20"/>
-        </w:rPr>
-      </w:pPr>
-      <w:r>
-        <w:rPr>
-          <w:sz w:val="20"/>
-          <w:szCs w:val="20"/>
-        </w:rPr>
-        <w:drawing>
-          <wp:inline distT="0" distB="0" distL="0" distR="0" wp14:anchorId="68A54C34" wp14:editId="5E8419A5">
-            <wp:extent cx="3492500" cy="2643362"/>
-            <wp:effectExtent l="0" t="0" r="0" b="5080"/>
-            <wp:docPr id="8" name="Picture 8"/>
             <wp:cNvGraphicFramePr>
               <a:graphicFrameLocks xmlns:a="http://schemas.openxmlformats.org/drawingml/2006/main" noChangeAspect="1"/>
             </wp:cNvGraphicFramePr>
@@ -783,7 +666,7 @@
                   <pic:spPr>
                     <a:xfrm>
                       <a:off x="0" y="0"/>
-                      <a:ext cx="3497244" cy="2646953"/>
+                      <a:ext cx="5328393" cy="2316940"/>
                     </a:xfrm>
                     <a:prstGeom prst="rect">
                       <a:avLst/>
@@ -795,12 +678,26 @@
           </wp:inline>
         </w:drawing>
       </w:r>
-    </w:p>
-    <w:p>
-      <w:pPr>
-        <w:pStyle w:val="ListParagraph"/>
-        <w:numPr>
-          <w:ilvl w:val="2"/>
+      <w:r>
+        <w:rPr>
+          <w:sz w:val="20"/>
+          <w:szCs w:val="20"/>
+        </w:rPr>
+        <w:softHyphen/>
+      </w:r>
+      <w:r>
+        <w:rPr>
+          <w:sz w:val="20"/>
+          <w:szCs w:val="20"/>
+        </w:rPr>
+        <w:softHyphen/>
+      </w:r>
+    </w:p>
+    <w:p>
+      <w:pPr>
+        <w:pStyle w:val="ListParagraph"/>
+        <w:numPr>
+          <w:ilvl w:val="0"/>
           <w:numId w:val="2"/>
         </w:numPr>
         <w:spacing w:after="0"/>
@@ -814,39 +711,33 @@
           <w:sz w:val="20"/>
           <w:szCs w:val="20"/>
         </w:rPr>
-        <w:t>Copy</w:t>
-      </w:r>
-      <w:r>
-        <w:rPr>
-          <w:sz w:val="20"/>
-          <w:szCs w:val="20"/>
-        </w:rPr>
-        <w:t xml:space="preserve"> the </w:t>
-      </w:r>
-      <w:r>
-        <w:rPr>
-          <w:sz w:val="20"/>
-          <w:szCs w:val="20"/>
-        </w:rPr>
-        <w:t>URL</w:t>
-      </w:r>
-      <w:r>
-        <w:rPr>
-          <w:sz w:val="20"/>
-          <w:szCs w:val="20"/>
-        </w:rPr>
-        <w:t xml:space="preserve"> after the “/” before people</w:t>
-      </w:r>
-      <w:r>
-        <w:rPr>
-          <w:sz w:val="20"/>
-          <w:szCs w:val="20"/>
-        </w:rPr>
+        <w:t>Export the csv file and place it in the folder the python code is located</w:t>
+      </w:r>
+    </w:p>
+    <w:p>
+      <w:pPr>
+        <w:pStyle w:val="ListParagraph"/>
+        <w:numPr>
+          <w:ilvl w:val="1"/>
+          <w:numId w:val="2"/>
+        </w:numPr>
+        <w:spacing w:after="0"/>
+        <w:rPr>
+          <w:sz w:val="20"/>
+          <w:szCs w:val="20"/>
+        </w:rPr>
+      </w:pPr>
+      <w:r>
+        <w:rPr>
+          <w:sz w:val="20"/>
+          <w:szCs w:val="20"/>
+        </w:rPr>
+        <w:lastRenderedPageBreak/>
         <w:drawing>
-          <wp:inline distT="0" distB="0" distL="0" distR="0" wp14:anchorId="4CCBA3AF" wp14:editId="3B534B9D">
-            <wp:extent cx="4064000" cy="2253074"/>
-            <wp:effectExtent l="0" t="0" r="0" b="0"/>
-            <wp:docPr id="7" name="Picture 7"/>
+          <wp:inline distT="0" distB="0" distL="0" distR="0" wp14:anchorId="6862E39E" wp14:editId="34C3171D">
+            <wp:extent cx="3151497" cy="892652"/>
+            <wp:effectExtent l="0" t="0" r="0" b="3175"/>
+            <wp:docPr id="4" name="Picture 4"/>
             <wp:cNvGraphicFramePr>
               <a:graphicFrameLocks xmlns:a="http://schemas.openxmlformats.org/drawingml/2006/main" noChangeAspect="1"/>
             </wp:cNvGraphicFramePr>
@@ -866,7 +757,7 @@
                   <pic:spPr>
                     <a:xfrm>
                       <a:off x="0" y="0"/>
-                      <a:ext cx="4068683" cy="2255670"/>
+                      <a:ext cx="3151497" cy="892652"/>
                     </a:xfrm>
                     <a:prstGeom prst="rect">
                       <a:avLst/>
@@ -883,6 +774,160 @@
       <w:pPr>
         <w:pStyle w:val="ListParagraph"/>
         <w:numPr>
+          <w:ilvl w:val="0"/>
+          <w:numId w:val="2"/>
+        </w:numPr>
+        <w:spacing w:after="0"/>
+        <w:rPr>
+          <w:sz w:val="20"/>
+          <w:szCs w:val="20"/>
+        </w:rPr>
+      </w:pPr>
+      <w:r>
+        <w:rPr>
+          <w:sz w:val="20"/>
+          <w:szCs w:val="20"/>
+        </w:rPr>
+        <w:t>Follow TODO comments (instructions on code)</w:t>
+      </w:r>
+    </w:p>
+    <w:p>
+      <w:pPr>
+        <w:pStyle w:val="ListParagraph"/>
+        <w:numPr>
+          <w:ilvl w:val="1"/>
+          <w:numId w:val="2"/>
+        </w:numPr>
+        <w:spacing w:after="0"/>
+        <w:rPr>
+          <w:sz w:val="20"/>
+          <w:szCs w:val="20"/>
+        </w:rPr>
+      </w:pPr>
+      <w:r>
+        <w:rPr>
+          <w:sz w:val="20"/>
+          <w:szCs w:val="20"/>
+        </w:rPr>
+        <w:t>Download Chrome driver and set file location</w:t>
+      </w:r>
+    </w:p>
+    <w:p>
+      <w:pPr>
+        <w:pStyle w:val="ListParagraph"/>
+        <w:numPr>
+          <w:ilvl w:val="1"/>
+          <w:numId w:val="2"/>
+        </w:numPr>
+        <w:spacing w:after="0"/>
+        <w:rPr>
+          <w:sz w:val="20"/>
+          <w:szCs w:val="20"/>
+        </w:rPr>
+      </w:pPr>
+      <w:r>
+        <w:rPr>
+          <w:sz w:val="20"/>
+          <w:szCs w:val="20"/>
+        </w:rPr>
+        <w:t>Enter burner LinkedIn account login information</w:t>
+      </w:r>
+    </w:p>
+    <w:p>
+      <w:pPr>
+        <w:pStyle w:val="ListParagraph"/>
+        <w:numPr>
+          <w:ilvl w:val="1"/>
+          <w:numId w:val="2"/>
+        </w:numPr>
+        <w:spacing w:after="0"/>
+        <w:rPr>
+          <w:sz w:val="20"/>
+          <w:szCs w:val="20"/>
+        </w:rPr>
+      </w:pPr>
+      <w:r>
+        <w:rPr>
+          <w:sz w:val="20"/>
+          <w:szCs w:val="20"/>
+        </w:rPr>
+        <w:t>Enter the name of the csv file being processed from CrunchBase</w:t>
+      </w:r>
+    </w:p>
+    <w:p>
+      <w:pPr>
+        <w:pStyle w:val="ListParagraph"/>
+        <w:numPr>
+          <w:ilvl w:val="1"/>
+          <w:numId w:val="2"/>
+        </w:numPr>
+        <w:spacing w:after="0"/>
+        <w:rPr>
+          <w:sz w:val="20"/>
+          <w:szCs w:val="20"/>
+        </w:rPr>
+      </w:pPr>
+      <w:r>
+        <w:rPr>
+          <w:sz w:val="20"/>
+          <w:szCs w:val="20"/>
+        </w:rPr>
+        <w:t>N</w:t>
+      </w:r>
+      <w:r>
+        <w:rPr>
+          <w:sz w:val="20"/>
+          <w:szCs w:val="20"/>
+        </w:rPr>
+        <w:t>ame the output file followed by .xlsx</w:t>
+      </w:r>
+    </w:p>
+    <w:p>
+      <w:pPr>
+        <w:pStyle w:val="ListParagraph"/>
+        <w:numPr>
+          <w:ilvl w:val="1"/>
+          <w:numId w:val="2"/>
+        </w:numPr>
+        <w:spacing w:after="0"/>
+        <w:rPr>
+          <w:sz w:val="20"/>
+          <w:szCs w:val="20"/>
+        </w:rPr>
+      </w:pPr>
+      <w:r>
+        <w:rPr>
+          <w:sz w:val="20"/>
+          <w:szCs w:val="20"/>
+        </w:rPr>
+        <w:t xml:space="preserve">Enter new </w:t>
+      </w:r>
+      <w:r>
+        <w:rPr>
+          <w:sz w:val="20"/>
+          <w:szCs w:val="20"/>
+        </w:rPr>
+        <w:t>LinkedIn</w:t>
+      </w:r>
+      <w:r>
+        <w:rPr>
+          <w:sz w:val="20"/>
+          <w:szCs w:val="20"/>
+        </w:rPr>
+        <w:t xml:space="preserve"> Search URL if </w:t>
+      </w:r>
+      <w:r>
+        <w:rPr>
+          <w:sz w:val="20"/>
+          <w:szCs w:val="20"/>
+        </w:rPr>
+        <w:t>needed (original code set to “machine learning engineer”)</w:t>
+      </w:r>
+    </w:p>
+    <w:p>
+      <w:pPr>
+        <w:pStyle w:val="ListParagraph"/>
+        <w:numPr>
           <w:ilvl w:val="2"/>
           <w:numId w:val="2"/>
         </w:numPr>
@@ -897,23 +942,7 @@
           <w:sz w:val="20"/>
           <w:szCs w:val="20"/>
         </w:rPr>
-        <w:t xml:space="preserve">Paste as String equal to </w:t>
-      </w:r>
-      <w:proofErr w:type="spellStart"/>
-      <w:r>
-        <w:rPr>
-          <w:sz w:val="20"/>
-          <w:szCs w:val="20"/>
-        </w:rPr>
-        <w:t>searchURLEnding</w:t>
-      </w:r>
-      <w:proofErr w:type="spellEnd"/>
-      <w:r>
-        <w:rPr>
-          <w:sz w:val="20"/>
-          <w:szCs w:val="20"/>
-        </w:rPr>
-        <w:t xml:space="preserve"> Variable</w:t>
+        <w:t xml:space="preserve"> Under company page&gt;&gt;&gt;people/employee search page enter search words</w:t>
       </w:r>
     </w:p>
     <w:p>
@@ -926,571 +955,16 @@
           <w:szCs w:val="20"/>
         </w:rPr>
       </w:pPr>
-    </w:p>
-    <w:p>
-      <w:pPr>
-        <w:pStyle w:val="ListParagraph"/>
-        <w:spacing w:after="0"/>
-        <w:ind w:left="2160"/>
-        <w:rPr>
-          <w:sz w:val="20"/>
-          <w:szCs w:val="20"/>
-        </w:rPr>
-      </w:pPr>
-    </w:p>
-    <w:p>
-      <w:pPr>
-        <w:pStyle w:val="ListParagraph"/>
-        <w:numPr>
-          <w:ilvl w:val="1"/>
-          <w:numId w:val="2"/>
-        </w:numPr>
-        <w:spacing w:after="0"/>
-        <w:rPr>
-          <w:sz w:val="20"/>
-          <w:szCs w:val="20"/>
-        </w:rPr>
-      </w:pPr>
-      <w:r>
-        <w:rPr>
-          <w:sz w:val="20"/>
-          <w:szCs w:val="20"/>
-        </w:rPr>
-        <w:t xml:space="preserve">Add/remove search words into the </w:t>
-      </w:r>
-      <w:proofErr w:type="spellStart"/>
-      <w:r>
-        <w:rPr>
-          <w:sz w:val="20"/>
-          <w:szCs w:val="20"/>
-        </w:rPr>
-        <w:t>strengthIndexWordCheck</w:t>
-      </w:r>
-      <w:proofErr w:type="spellEnd"/>
-      <w:r>
-        <w:rPr>
-          <w:sz w:val="20"/>
-          <w:szCs w:val="20"/>
-        </w:rPr>
-        <w:t xml:space="preserve"> </w:t>
-      </w:r>
-      <w:r>
-        <w:rPr>
-          <w:sz w:val="20"/>
-          <w:szCs w:val="20"/>
-        </w:rPr>
-        <w:t>array (</w:t>
-      </w:r>
-      <w:r>
-        <w:rPr>
-          <w:sz w:val="20"/>
-          <w:szCs w:val="20"/>
-        </w:rPr>
-        <w:t>must be lowercase and comma separated)</w:t>
-      </w:r>
-    </w:p>
-    <w:p>
-      <w:pPr>
-        <w:pStyle w:val="ListParagraph"/>
-        <w:numPr>
-          <w:ilvl w:val="1"/>
-          <w:numId w:val="2"/>
-        </w:numPr>
-        <w:spacing w:after="0"/>
-        <w:rPr>
-          <w:sz w:val="20"/>
-          <w:szCs w:val="20"/>
-        </w:rPr>
-      </w:pPr>
-      <w:r>
-        <w:rPr>
-          <w:sz w:val="20"/>
-          <w:szCs w:val="20"/>
-        </w:rPr>
-        <w:t>Set the number of employees you want displayed from the search to the output csv file</w:t>
-      </w:r>
-    </w:p>
-    <w:p>
-      <w:pPr>
-        <w:pStyle w:val="ListParagraph"/>
-        <w:numPr>
-          <w:ilvl w:val="0"/>
-          <w:numId w:val="2"/>
-        </w:numPr>
-        <w:spacing w:after="0"/>
-        <w:rPr>
-          <w:sz w:val="20"/>
-          <w:szCs w:val="20"/>
-        </w:rPr>
-      </w:pPr>
-      <w:r>
-        <w:rPr>
-          <w:sz w:val="20"/>
-          <w:szCs w:val="20"/>
-        </w:rPr>
-        <w:t>Hit RUN to see code execute</w:t>
-      </w:r>
-    </w:p>
-    <w:p>
-      <w:pPr>
-        <w:pStyle w:val="ListParagraph"/>
-        <w:numPr>
-          <w:ilvl w:val="1"/>
-          <w:numId w:val="2"/>
-        </w:numPr>
-        <w:spacing w:after="0"/>
-        <w:rPr>
-          <w:sz w:val="20"/>
-          <w:szCs w:val="20"/>
-        </w:rPr>
-      </w:pPr>
-      <w:r>
-        <w:rPr>
-          <w:sz w:val="20"/>
-          <w:szCs w:val="20"/>
-        </w:rPr>
-        <w:t>Make sure output file is closed if it happens to be open already</w:t>
-      </w:r>
-    </w:p>
-    <w:p>
-      <w:pPr>
-        <w:pStyle w:val="ListParagraph"/>
-        <w:numPr>
-          <w:ilvl w:val="1"/>
-          <w:numId w:val="2"/>
-        </w:numPr>
-        <w:spacing w:after="0"/>
-        <w:rPr>
-          <w:sz w:val="20"/>
-          <w:szCs w:val="20"/>
-        </w:rPr>
-      </w:pPr>
-      <w:r>
-        <w:rPr>
-          <w:sz w:val="20"/>
-          <w:szCs w:val="20"/>
-        </w:rPr>
-        <w:t>Code should open LinkedIn on chrome driver and interact with the page automatically</w:t>
-      </w:r>
-    </w:p>
-    <w:p>
-      <w:pPr>
-        <w:pStyle w:val="ListParagraph"/>
-        <w:numPr>
-          <w:ilvl w:val="1"/>
-          <w:numId w:val="2"/>
-        </w:numPr>
-        <w:spacing w:after="0"/>
-        <w:rPr>
-          <w:sz w:val="20"/>
-          <w:szCs w:val="20"/>
-        </w:rPr>
-      </w:pPr>
-      <w:r>
-        <w:rPr>
-          <w:sz w:val="20"/>
-          <w:szCs w:val="20"/>
-        </w:rPr>
-        <w:t xml:space="preserve">Code Purposely Runs slowly to bypass </w:t>
-      </w:r>
-      <w:r>
-        <w:rPr>
-          <w:sz w:val="20"/>
-          <w:szCs w:val="20"/>
-        </w:rPr>
-        <w:t>LinkedIn</w:t>
-      </w:r>
-      <w:r>
-        <w:rPr>
-          <w:sz w:val="20"/>
-          <w:szCs w:val="20"/>
-        </w:rPr>
-        <w:t xml:space="preserve"> automation detection software</w:t>
-      </w:r>
-    </w:p>
-    <w:p>
-      <w:pPr>
-        <w:pStyle w:val="ListParagraph"/>
-        <w:numPr>
-          <w:ilvl w:val="1"/>
-          <w:numId w:val="2"/>
-        </w:numPr>
-        <w:spacing w:after="0"/>
-        <w:rPr>
-          <w:sz w:val="20"/>
-          <w:szCs w:val="20"/>
-        </w:rPr>
-      </w:pPr>
-      <w:r>
-        <w:rPr>
-          <w:sz w:val="20"/>
-          <w:szCs w:val="20"/>
-        </w:rPr>
-        <w:t xml:space="preserve">Once script outputs “finished!” open the output </w:t>
-      </w:r>
-      <w:proofErr w:type="gramStart"/>
-      <w:r>
-        <w:rPr>
-          <w:sz w:val="20"/>
-          <w:szCs w:val="20"/>
-        </w:rPr>
-        <w:t>file(</w:t>
-      </w:r>
-      <w:proofErr w:type="gramEnd"/>
-      <w:r>
-        <w:rPr>
-          <w:sz w:val="20"/>
-          <w:szCs w:val="20"/>
-        </w:rPr>
-        <w:t>should be located in same folder as python script) and view the results</w:t>
-      </w:r>
-    </w:p>
-    <w:p>
-      <w:pPr>
-        <w:spacing w:after="0"/>
-        <w:rPr>
-          <w:sz w:val="20"/>
-          <w:szCs w:val="20"/>
-        </w:rPr>
-      </w:pPr>
-    </w:p>
-    <w:p>
-      <w:pPr>
-        <w:spacing w:after="0"/>
-        <w:rPr>
-          <w:sz w:val="20"/>
-          <w:szCs w:val="20"/>
-        </w:rPr>
-      </w:pPr>
-    </w:p>
-    <w:p>
-      <w:pPr>
-        <w:spacing w:after="0"/>
-        <w:rPr>
-          <w:sz w:val="20"/>
-          <w:szCs w:val="20"/>
-        </w:rPr>
-      </w:pPr>
-    </w:p>
-    <w:p>
-      <w:pPr>
-        <w:spacing w:after="0"/>
-        <w:rPr>
-          <w:sz w:val="20"/>
-          <w:szCs w:val="20"/>
-        </w:rPr>
-      </w:pPr>
-    </w:p>
-    <w:p>
-      <w:pPr>
-        <w:spacing w:after="0"/>
-        <w:rPr>
-          <w:b/>
-          <w:bCs/>
-          <w:sz w:val="20"/>
-          <w:szCs w:val="20"/>
-        </w:rPr>
-      </w:pPr>
-      <w:r>
-        <w:rPr>
-          <w:b/>
-          <w:bCs/>
-          <w:sz w:val="20"/>
-          <w:szCs w:val="20"/>
-        </w:rPr>
-        <w:lastRenderedPageBreak/>
-        <w:t xml:space="preserve">=== </w:t>
-      </w:r>
-      <w:r>
-        <w:rPr>
-          <w:b/>
-          <w:bCs/>
-          <w:sz w:val="20"/>
-          <w:szCs w:val="20"/>
-        </w:rPr>
-        <w:t xml:space="preserve">Additional </w:t>
-      </w:r>
-      <w:r>
-        <w:rPr>
-          <w:b/>
-          <w:bCs/>
-          <w:sz w:val="20"/>
-          <w:szCs w:val="20"/>
-        </w:rPr>
-        <w:t>===</w:t>
-      </w:r>
-    </w:p>
-    <w:p>
-      <w:pPr>
-        <w:spacing w:after="0"/>
-        <w:rPr>
-          <w:sz w:val="20"/>
-          <w:szCs w:val="20"/>
-        </w:rPr>
-      </w:pPr>
-      <w:r>
-        <w:rPr>
-          <w:sz w:val="20"/>
-          <w:szCs w:val="20"/>
-        </w:rPr>
-        <w:t>*Search for “ADDITIONAL TODO” comments to find points needed to be updated*</w:t>
-      </w:r>
-    </w:p>
-    <w:p>
-      <w:pPr>
-        <w:spacing w:after="0"/>
-        <w:rPr>
-          <w:sz w:val="20"/>
-          <w:szCs w:val="20"/>
-        </w:rPr>
-      </w:pPr>
-    </w:p>
-    <w:p>
-      <w:pPr>
-        <w:spacing w:after="0"/>
-        <w:rPr>
-          <w:sz w:val="20"/>
-          <w:szCs w:val="20"/>
-        </w:rPr>
-      </w:pPr>
-      <w:r>
-        <w:rPr>
-          <w:sz w:val="20"/>
-          <w:szCs w:val="20"/>
-        </w:rPr>
-        <w:t xml:space="preserve">To bypass LinkedIn automation detection software the code waits 15 seconds before moving to the next profile. If you wish to change the delay adjust the value in the </w:t>
-      </w:r>
-      <w:proofErr w:type="spellStart"/>
-      <w:proofErr w:type="gramStart"/>
-      <w:r>
-        <w:rPr>
-          <w:sz w:val="20"/>
-          <w:szCs w:val="20"/>
-        </w:rPr>
-        <w:t>time.sleep</w:t>
-      </w:r>
-      <w:proofErr w:type="spellEnd"/>
-      <w:proofErr w:type="gramEnd"/>
-      <w:r>
-        <w:rPr>
-          <w:sz w:val="20"/>
-          <w:szCs w:val="20"/>
-        </w:rPr>
-        <w:t>() function. Keep in mind the value is in seconds</w:t>
-      </w:r>
-    </w:p>
-    <w:p>
-      <w:pPr>
-        <w:spacing w:after="0"/>
-        <w:rPr>
-          <w:sz w:val="20"/>
-          <w:szCs w:val="20"/>
-        </w:rPr>
-      </w:pPr>
-    </w:p>
-    <w:p>
-      <w:pPr>
-        <w:spacing w:after="0"/>
-        <w:rPr>
-          <w:sz w:val="20"/>
-          <w:szCs w:val="20"/>
-        </w:rPr>
-      </w:pPr>
-    </w:p>
-    <w:p>
-      <w:pPr>
-        <w:spacing w:after="0"/>
-        <w:rPr>
-          <w:sz w:val="20"/>
-          <w:szCs w:val="20"/>
-        </w:rPr>
-      </w:pPr>
-      <w:r>
-        <w:rPr>
-          <w:sz w:val="20"/>
-          <w:szCs w:val="20"/>
-        </w:rPr>
-        <w:t xml:space="preserve">The script works </w:t>
-      </w:r>
-      <w:r>
-        <w:rPr>
-          <w:sz w:val="20"/>
-          <w:szCs w:val="20"/>
-        </w:rPr>
-        <w:t>by searching</w:t>
-      </w:r>
-      <w:r>
-        <w:rPr>
-          <w:sz w:val="20"/>
-          <w:szCs w:val="20"/>
-        </w:rPr>
-        <w:t xml:space="preserve"> through </w:t>
-      </w:r>
-      <w:r>
-        <w:rPr>
-          <w:sz w:val="20"/>
-          <w:szCs w:val="20"/>
-        </w:rPr>
-        <w:t>HTML</w:t>
-      </w:r>
-      <w:r>
-        <w:rPr>
-          <w:sz w:val="20"/>
-          <w:szCs w:val="20"/>
-        </w:rPr>
-        <w:t xml:space="preserve"> to find information and therefore if LinkedIn happens to update </w:t>
-      </w:r>
-      <w:r>
-        <w:rPr>
-          <w:sz w:val="20"/>
-          <w:szCs w:val="20"/>
-        </w:rPr>
-        <w:t>HTML</w:t>
-      </w:r>
-      <w:r>
-        <w:rPr>
-          <w:sz w:val="20"/>
-          <w:szCs w:val="20"/>
-        </w:rPr>
-        <w:t xml:space="preserve"> the code will need to update the following to work. </w:t>
-      </w:r>
-    </w:p>
-    <w:p>
-      <w:pPr>
-        <w:spacing w:after="0"/>
-        <w:rPr>
-          <w:sz w:val="20"/>
-          <w:szCs w:val="20"/>
-        </w:rPr>
-      </w:pPr>
-    </w:p>
-    <w:p>
-      <w:pPr>
-        <w:pStyle w:val="ListParagraph"/>
-        <w:numPr>
-          <w:ilvl w:val="0"/>
-          <w:numId w:val="4"/>
-        </w:numPr>
-        <w:spacing w:after="0"/>
-        <w:rPr>
-          <w:sz w:val="20"/>
-          <w:szCs w:val="20"/>
-        </w:rPr>
-      </w:pPr>
-      <w:r>
-        <w:rPr>
-          <w:sz w:val="20"/>
-          <w:szCs w:val="20"/>
-        </w:rPr>
-        <w:t>Update “</w:t>
-      </w:r>
-      <w:proofErr w:type="spellStart"/>
-      <w:r>
-        <w:rPr>
-          <w:sz w:val="20"/>
-          <w:szCs w:val="20"/>
-        </w:rPr>
-        <w:t>getNewProfileIDs</w:t>
-      </w:r>
-      <w:proofErr w:type="spellEnd"/>
-      <w:r>
-        <w:rPr>
-          <w:sz w:val="20"/>
-          <w:szCs w:val="20"/>
-        </w:rPr>
-        <w:t>”</w:t>
-      </w:r>
-      <w:r>
-        <w:rPr>
-          <w:sz w:val="20"/>
-          <w:szCs w:val="20"/>
-        </w:rPr>
-        <w:t xml:space="preserve"> function</w:t>
-      </w:r>
-    </w:p>
-    <w:p>
-      <w:pPr>
-        <w:pStyle w:val="ListParagraph"/>
-        <w:numPr>
-          <w:ilvl w:val="1"/>
-          <w:numId w:val="4"/>
-        </w:numPr>
-        <w:spacing w:after="0"/>
-        <w:rPr>
-          <w:sz w:val="20"/>
-          <w:szCs w:val="20"/>
-        </w:rPr>
-      </w:pPr>
-      <w:r>
-        <w:rPr>
-          <w:sz w:val="20"/>
-          <w:szCs w:val="20"/>
-        </w:rPr>
-        <w:t>Go to a company page and the people/company explore page</w:t>
-      </w:r>
-    </w:p>
-    <w:p>
-      <w:pPr>
-        <w:pStyle w:val="ListParagraph"/>
-        <w:numPr>
-          <w:ilvl w:val="1"/>
-          <w:numId w:val="4"/>
-        </w:numPr>
-        <w:spacing w:after="0"/>
-        <w:rPr>
-          <w:sz w:val="20"/>
-          <w:szCs w:val="20"/>
-        </w:rPr>
-      </w:pPr>
-      <w:r>
-        <w:rPr>
-          <w:sz w:val="20"/>
-          <w:szCs w:val="20"/>
-        </w:rPr>
-        <w:t>Inspect Element the page</w:t>
-      </w:r>
-    </w:p>
-    <w:p>
-      <w:pPr>
-        <w:pStyle w:val="ListParagraph"/>
-        <w:numPr>
-          <w:ilvl w:val="1"/>
-          <w:numId w:val="4"/>
-        </w:numPr>
-        <w:spacing w:after="0"/>
-        <w:rPr>
-          <w:sz w:val="20"/>
-          <w:szCs w:val="20"/>
-        </w:rPr>
-      </w:pPr>
-      <w:r>
-        <w:rPr>
-          <w:sz w:val="20"/>
-          <w:szCs w:val="20"/>
-        </w:rPr>
-        <w:t>Click the box with the arrow</w:t>
-      </w:r>
-    </w:p>
-    <w:p>
-      <w:pPr>
-        <w:pStyle w:val="ListParagraph"/>
-        <w:spacing w:after="0"/>
-        <w:ind w:left="1440"/>
-        <w:rPr>
-          <w:sz w:val="20"/>
-          <w:szCs w:val="20"/>
-        </w:rPr>
-      </w:pPr>
       <w:r>
         <w:rPr>
           <w:sz w:val="20"/>
           <w:szCs w:val="20"/>
         </w:rPr>
         <w:drawing>
-          <wp:inline distT="0" distB="0" distL="0" distR="0" wp14:anchorId="788F404F" wp14:editId="2AA3036C">
-            <wp:extent cx="2275174" cy="979740"/>
-            <wp:effectExtent l="0" t="0" r="0" b="0"/>
-            <wp:docPr id="10" name="Picture 10"/>
+          <wp:inline distT="0" distB="0" distL="0" distR="0" wp14:anchorId="68A54C34" wp14:editId="5E8419A5">
+            <wp:extent cx="3492500" cy="2643362"/>
+            <wp:effectExtent l="0" t="0" r="0" b="5080"/>
+            <wp:docPr id="8" name="Picture 8"/>
             <wp:cNvGraphicFramePr>
               <a:graphicFrameLocks xmlns:a="http://schemas.openxmlformats.org/drawingml/2006/main" noChangeAspect="1"/>
             </wp:cNvGraphicFramePr>
@@ -1510,7 +984,7 @@
                   <pic:spPr>
                     <a:xfrm>
                       <a:off x="0" y="0"/>
-                      <a:ext cx="2275174" cy="979740"/>
+                      <a:ext cx="3497244" cy="2646953"/>
                     </a:xfrm>
                     <a:prstGeom prst="rect">
                       <a:avLst/>
@@ -1527,43 +1001,53 @@
       <w:pPr>
         <w:pStyle w:val="ListParagraph"/>
         <w:numPr>
-          <w:ilvl w:val="1"/>
-          <w:numId w:val="4"/>
-        </w:numPr>
-        <w:spacing w:after="0"/>
-        <w:rPr>
-          <w:sz w:val="20"/>
-          <w:szCs w:val="20"/>
-        </w:rPr>
-      </w:pPr>
-      <w:r>
-        <w:rPr>
-          <w:sz w:val="20"/>
-          <w:szCs w:val="20"/>
-        </w:rPr>
-        <w:t>Hover over the page to find the blue highlight that matches below</w:t>
-      </w:r>
-    </w:p>
-    <w:p>
-      <w:pPr>
-        <w:pStyle w:val="ListParagraph"/>
-        <w:spacing w:after="0"/>
-        <w:ind w:left="1440"/>
-        <w:rPr>
-          <w:sz w:val="20"/>
-          <w:szCs w:val="20"/>
-        </w:rPr>
-      </w:pPr>
+          <w:ilvl w:val="2"/>
+          <w:numId w:val="2"/>
+        </w:numPr>
+        <w:spacing w:after="0"/>
+        <w:rPr>
+          <w:sz w:val="20"/>
+          <w:szCs w:val="20"/>
+        </w:rPr>
+      </w:pPr>
+      <w:r>
+        <w:rPr>
+          <w:sz w:val="20"/>
+          <w:szCs w:val="20"/>
+        </w:rPr>
+        <w:t>Copy</w:t>
+      </w:r>
+      <w:r>
+        <w:rPr>
+          <w:sz w:val="20"/>
+          <w:szCs w:val="20"/>
+        </w:rPr>
+        <w:t xml:space="preserve"> the </w:t>
+      </w:r>
+      <w:r>
+        <w:rPr>
+          <w:sz w:val="20"/>
+          <w:szCs w:val="20"/>
+        </w:rPr>
+        <w:t>URL</w:t>
+      </w:r>
+      <w:r>
+        <w:rPr>
+          <w:sz w:val="20"/>
+          <w:szCs w:val="20"/>
+        </w:rPr>
+        <w:t xml:space="preserve"> after the “/” before people</w:t>
+      </w:r>
       <w:r>
         <w:rPr>
           <w:sz w:val="20"/>
           <w:szCs w:val="20"/>
         </w:rPr>
         <w:drawing>
-          <wp:inline distT="0" distB="0" distL="0" distR="0" wp14:anchorId="5B39A59E" wp14:editId="2CBD4DFF">
-            <wp:extent cx="5790193" cy="2748486"/>
-            <wp:effectExtent l="0" t="0" r="1270" b="0"/>
-            <wp:docPr id="9" name="Picture 9"/>
+          <wp:inline distT="0" distB="0" distL="0" distR="0" wp14:anchorId="4CCBA3AF" wp14:editId="3B534B9D">
+            <wp:extent cx="4064000" cy="2253074"/>
+            <wp:effectExtent l="0" t="0" r="0" b="0"/>
+            <wp:docPr id="7" name="Picture 7"/>
             <wp:cNvGraphicFramePr>
               <a:graphicFrameLocks xmlns:a="http://schemas.openxmlformats.org/drawingml/2006/main" noChangeAspect="1"/>
             </wp:cNvGraphicFramePr>
@@ -1583,7 +1067,7 @@
                   <pic:spPr>
                     <a:xfrm>
                       <a:off x="0" y="0"/>
-                      <a:ext cx="5798534" cy="2752445"/>
+                      <a:ext cx="4068683" cy="2255670"/>
                     </a:xfrm>
                     <a:prstGeom prst="rect">
                       <a:avLst/>
@@ -1600,6 +1084,535 @@
       <w:pPr>
         <w:pStyle w:val="ListParagraph"/>
         <w:numPr>
+          <w:ilvl w:val="2"/>
+          <w:numId w:val="2"/>
+        </w:numPr>
+        <w:spacing w:after="0"/>
+        <w:rPr>
+          <w:sz w:val="20"/>
+          <w:szCs w:val="20"/>
+        </w:rPr>
+      </w:pPr>
+      <w:r>
+        <w:rPr>
+          <w:sz w:val="20"/>
+          <w:szCs w:val="20"/>
+        </w:rPr>
+        <w:t xml:space="preserve">Paste as String equal to </w:t>
+      </w:r>
+      <w:proofErr w:type="spellStart"/>
+      <w:r>
+        <w:rPr>
+          <w:sz w:val="20"/>
+          <w:szCs w:val="20"/>
+        </w:rPr>
+        <w:t>searchURLEnding</w:t>
+      </w:r>
+      <w:proofErr w:type="spellEnd"/>
+      <w:r>
+        <w:rPr>
+          <w:sz w:val="20"/>
+          <w:szCs w:val="20"/>
+        </w:rPr>
+        <w:t xml:space="preserve"> Variable</w:t>
+      </w:r>
+    </w:p>
+    <w:p>
+      <w:pPr>
+        <w:pStyle w:val="ListParagraph"/>
+        <w:spacing w:after="0"/>
+        <w:ind w:left="2160"/>
+        <w:rPr>
+          <w:sz w:val="20"/>
+          <w:szCs w:val="20"/>
+        </w:rPr>
+      </w:pPr>
+    </w:p>
+    <w:p>
+      <w:pPr>
+        <w:pStyle w:val="ListParagraph"/>
+        <w:spacing w:after="0"/>
+        <w:ind w:left="2160"/>
+        <w:rPr>
+          <w:sz w:val="20"/>
+          <w:szCs w:val="20"/>
+        </w:rPr>
+      </w:pPr>
+    </w:p>
+    <w:p>
+      <w:pPr>
+        <w:pStyle w:val="ListParagraph"/>
+        <w:numPr>
+          <w:ilvl w:val="1"/>
+          <w:numId w:val="2"/>
+        </w:numPr>
+        <w:spacing w:after="0"/>
+        <w:rPr>
+          <w:sz w:val="20"/>
+          <w:szCs w:val="20"/>
+        </w:rPr>
+      </w:pPr>
+      <w:r>
+        <w:rPr>
+          <w:sz w:val="20"/>
+          <w:szCs w:val="20"/>
+        </w:rPr>
+        <w:t xml:space="preserve">Add/remove search words into the </w:t>
+      </w:r>
+      <w:proofErr w:type="spellStart"/>
+      <w:r>
+        <w:rPr>
+          <w:sz w:val="20"/>
+          <w:szCs w:val="20"/>
+        </w:rPr>
+        <w:t>strengthIndexWordCheck</w:t>
+      </w:r>
+      <w:proofErr w:type="spellEnd"/>
+      <w:r>
+        <w:rPr>
+          <w:sz w:val="20"/>
+          <w:szCs w:val="20"/>
+        </w:rPr>
+        <w:t xml:space="preserve"> </w:t>
+      </w:r>
+      <w:r>
+        <w:rPr>
+          <w:sz w:val="20"/>
+          <w:szCs w:val="20"/>
+        </w:rPr>
+        <w:t>array (</w:t>
+      </w:r>
+      <w:r>
+        <w:rPr>
+          <w:sz w:val="20"/>
+          <w:szCs w:val="20"/>
+        </w:rPr>
+        <w:t>must be lowercase and comma separated)</w:t>
+      </w:r>
+    </w:p>
+    <w:p>
+      <w:pPr>
+        <w:pStyle w:val="ListParagraph"/>
+        <w:numPr>
+          <w:ilvl w:val="1"/>
+          <w:numId w:val="2"/>
+        </w:numPr>
+        <w:spacing w:after="0"/>
+        <w:rPr>
+          <w:sz w:val="20"/>
+          <w:szCs w:val="20"/>
+        </w:rPr>
+      </w:pPr>
+      <w:r>
+        <w:rPr>
+          <w:sz w:val="20"/>
+          <w:szCs w:val="20"/>
+        </w:rPr>
+        <w:t>Set the number of employees you want displayed from the search to the output csv file</w:t>
+      </w:r>
+    </w:p>
+    <w:p>
+      <w:pPr>
+        <w:pStyle w:val="ListParagraph"/>
+        <w:numPr>
+          <w:ilvl w:val="0"/>
+          <w:numId w:val="2"/>
+        </w:numPr>
+        <w:spacing w:after="0"/>
+        <w:rPr>
+          <w:sz w:val="20"/>
+          <w:szCs w:val="20"/>
+        </w:rPr>
+      </w:pPr>
+      <w:r>
+        <w:rPr>
+          <w:sz w:val="20"/>
+          <w:szCs w:val="20"/>
+        </w:rPr>
+        <w:lastRenderedPageBreak/>
+        <w:t>Hit RUN to see code execute</w:t>
+      </w:r>
+    </w:p>
+    <w:p>
+      <w:pPr>
+        <w:pStyle w:val="ListParagraph"/>
+        <w:numPr>
+          <w:ilvl w:val="1"/>
+          <w:numId w:val="2"/>
+        </w:numPr>
+        <w:spacing w:after="0"/>
+        <w:rPr>
+          <w:sz w:val="20"/>
+          <w:szCs w:val="20"/>
+        </w:rPr>
+      </w:pPr>
+      <w:r>
+        <w:rPr>
+          <w:sz w:val="20"/>
+          <w:szCs w:val="20"/>
+        </w:rPr>
+        <w:t>Make sure output file is closed if it happens to be open already</w:t>
+      </w:r>
+    </w:p>
+    <w:p>
+      <w:pPr>
+        <w:pStyle w:val="ListParagraph"/>
+        <w:numPr>
+          <w:ilvl w:val="1"/>
+          <w:numId w:val="2"/>
+        </w:numPr>
+        <w:spacing w:after="0"/>
+        <w:rPr>
+          <w:sz w:val="20"/>
+          <w:szCs w:val="20"/>
+        </w:rPr>
+      </w:pPr>
+      <w:r>
+        <w:rPr>
+          <w:sz w:val="20"/>
+          <w:szCs w:val="20"/>
+        </w:rPr>
+        <w:t>Code should open LinkedIn on chrome driver and interact with the page automatically</w:t>
+      </w:r>
+    </w:p>
+    <w:p>
+      <w:pPr>
+        <w:pStyle w:val="ListParagraph"/>
+        <w:numPr>
+          <w:ilvl w:val="1"/>
+          <w:numId w:val="2"/>
+        </w:numPr>
+        <w:spacing w:after="0"/>
+        <w:rPr>
+          <w:sz w:val="20"/>
+          <w:szCs w:val="20"/>
+        </w:rPr>
+      </w:pPr>
+      <w:r>
+        <w:rPr>
+          <w:sz w:val="20"/>
+          <w:szCs w:val="20"/>
+        </w:rPr>
+        <w:t xml:space="preserve">Code Purposely Runs slowly to bypass </w:t>
+      </w:r>
+      <w:r>
+        <w:rPr>
+          <w:sz w:val="20"/>
+          <w:szCs w:val="20"/>
+        </w:rPr>
+        <w:t>LinkedIn</w:t>
+      </w:r>
+      <w:r>
+        <w:rPr>
+          <w:sz w:val="20"/>
+          <w:szCs w:val="20"/>
+        </w:rPr>
+        <w:t xml:space="preserve"> automation detection software</w:t>
+      </w:r>
+    </w:p>
+    <w:p>
+      <w:pPr>
+        <w:pStyle w:val="ListParagraph"/>
+        <w:numPr>
+          <w:ilvl w:val="1"/>
+          <w:numId w:val="2"/>
+        </w:numPr>
+        <w:spacing w:after="0"/>
+        <w:rPr>
+          <w:sz w:val="20"/>
+          <w:szCs w:val="20"/>
+        </w:rPr>
+      </w:pPr>
+      <w:r>
+        <w:rPr>
+          <w:sz w:val="20"/>
+          <w:szCs w:val="20"/>
+        </w:rPr>
+        <w:t xml:space="preserve">Once script outputs “finished!” open the output </w:t>
+      </w:r>
+      <w:proofErr w:type="gramStart"/>
+      <w:r>
+        <w:rPr>
+          <w:sz w:val="20"/>
+          <w:szCs w:val="20"/>
+        </w:rPr>
+        <w:t>file(</w:t>
+      </w:r>
+      <w:proofErr w:type="gramEnd"/>
+      <w:r>
+        <w:rPr>
+          <w:sz w:val="20"/>
+          <w:szCs w:val="20"/>
+        </w:rPr>
+        <w:t>should be located in same folder as python script) and view the results</w:t>
+      </w:r>
+    </w:p>
+    <w:p>
+      <w:pPr>
+        <w:spacing w:after="0"/>
+        <w:rPr>
+          <w:sz w:val="20"/>
+          <w:szCs w:val="20"/>
+        </w:rPr>
+      </w:pPr>
+    </w:p>
+    <w:p>
+      <w:pPr>
+        <w:spacing w:after="0"/>
+        <w:rPr>
+          <w:sz w:val="20"/>
+          <w:szCs w:val="20"/>
+        </w:rPr>
+      </w:pPr>
+    </w:p>
+    <w:p>
+      <w:pPr>
+        <w:spacing w:after="0"/>
+        <w:rPr>
+          <w:sz w:val="20"/>
+          <w:szCs w:val="20"/>
+        </w:rPr>
+      </w:pPr>
+    </w:p>
+    <w:p>
+      <w:pPr>
+        <w:spacing w:after="0"/>
+        <w:rPr>
+          <w:sz w:val="20"/>
+          <w:szCs w:val="20"/>
+        </w:rPr>
+      </w:pPr>
+    </w:p>
+    <w:p>
+      <w:pPr>
+        <w:spacing w:after="0"/>
+        <w:rPr>
+          <w:b/>
+          <w:bCs/>
+          <w:sz w:val="20"/>
+          <w:szCs w:val="20"/>
+        </w:rPr>
+      </w:pPr>
+      <w:r>
+        <w:rPr>
+          <w:b/>
+          <w:bCs/>
+          <w:sz w:val="20"/>
+          <w:szCs w:val="20"/>
+        </w:rPr>
+        <w:t xml:space="preserve">=== </w:t>
+      </w:r>
+      <w:r>
+        <w:rPr>
+          <w:b/>
+          <w:bCs/>
+          <w:sz w:val="20"/>
+          <w:szCs w:val="20"/>
+        </w:rPr>
+        <w:t xml:space="preserve">Additional </w:t>
+      </w:r>
+      <w:r>
+        <w:rPr>
+          <w:b/>
+          <w:bCs/>
+          <w:sz w:val="20"/>
+          <w:szCs w:val="20"/>
+        </w:rPr>
+        <w:t>===</w:t>
+      </w:r>
+    </w:p>
+    <w:p>
+      <w:pPr>
+        <w:spacing w:after="0"/>
+        <w:rPr>
+          <w:sz w:val="20"/>
+          <w:szCs w:val="20"/>
+        </w:rPr>
+      </w:pPr>
+      <w:r>
+        <w:rPr>
+          <w:sz w:val="20"/>
+          <w:szCs w:val="20"/>
+        </w:rPr>
+        <w:t>*Search for “ADDITIONAL TODO” comments to find points needed to be updated*</w:t>
+      </w:r>
+    </w:p>
+    <w:p>
+      <w:pPr>
+        <w:spacing w:after="0"/>
+        <w:rPr>
+          <w:sz w:val="20"/>
+          <w:szCs w:val="20"/>
+        </w:rPr>
+      </w:pPr>
+    </w:p>
+    <w:p>
+      <w:pPr>
+        <w:spacing w:after="0"/>
+        <w:rPr>
+          <w:sz w:val="20"/>
+          <w:szCs w:val="20"/>
+        </w:rPr>
+      </w:pPr>
+      <w:r>
+        <w:rPr>
+          <w:sz w:val="20"/>
+          <w:szCs w:val="20"/>
+        </w:rPr>
+        <w:t xml:space="preserve">To bypass LinkedIn automation detection software the code waits 15 seconds before moving to the next profile. If you wish to change the delay adjust the value in the </w:t>
+      </w:r>
+      <w:proofErr w:type="spellStart"/>
+      <w:proofErr w:type="gramStart"/>
+      <w:r>
+        <w:rPr>
+          <w:sz w:val="20"/>
+          <w:szCs w:val="20"/>
+        </w:rPr>
+        <w:t>time.sleep</w:t>
+      </w:r>
+      <w:proofErr w:type="spellEnd"/>
+      <w:proofErr w:type="gramEnd"/>
+      <w:r>
+        <w:rPr>
+          <w:sz w:val="20"/>
+          <w:szCs w:val="20"/>
+        </w:rPr>
+        <w:t>() function. Keep in mind the value is in seconds</w:t>
+      </w:r>
+    </w:p>
+    <w:p>
+      <w:pPr>
+        <w:spacing w:after="0"/>
+        <w:rPr>
+          <w:sz w:val="20"/>
+          <w:szCs w:val="20"/>
+        </w:rPr>
+      </w:pPr>
+    </w:p>
+    <w:p>
+      <w:pPr>
+        <w:spacing w:after="0"/>
+        <w:rPr>
+          <w:sz w:val="20"/>
+          <w:szCs w:val="20"/>
+        </w:rPr>
+      </w:pPr>
+    </w:p>
+    <w:p>
+      <w:pPr>
+        <w:spacing w:after="0"/>
+        <w:rPr>
+          <w:sz w:val="20"/>
+          <w:szCs w:val="20"/>
+        </w:rPr>
+      </w:pPr>
+      <w:r>
+        <w:rPr>
+          <w:sz w:val="20"/>
+          <w:szCs w:val="20"/>
+        </w:rPr>
+        <w:t xml:space="preserve">The script works </w:t>
+      </w:r>
+      <w:r>
+        <w:rPr>
+          <w:sz w:val="20"/>
+          <w:szCs w:val="20"/>
+        </w:rPr>
+        <w:t>by searching</w:t>
+      </w:r>
+      <w:r>
+        <w:rPr>
+          <w:sz w:val="20"/>
+          <w:szCs w:val="20"/>
+        </w:rPr>
+        <w:t xml:space="preserve"> through </w:t>
+      </w:r>
+      <w:r>
+        <w:rPr>
+          <w:sz w:val="20"/>
+          <w:szCs w:val="20"/>
+        </w:rPr>
+        <w:t>HTML</w:t>
+      </w:r>
+      <w:r>
+        <w:rPr>
+          <w:sz w:val="20"/>
+          <w:szCs w:val="20"/>
+        </w:rPr>
+        <w:t xml:space="preserve"> to find information and therefore if LinkedIn happens to update </w:t>
+      </w:r>
+      <w:r>
+        <w:rPr>
+          <w:sz w:val="20"/>
+          <w:szCs w:val="20"/>
+        </w:rPr>
+        <w:t>HTML</w:t>
+      </w:r>
+      <w:r>
+        <w:rPr>
+          <w:sz w:val="20"/>
+          <w:szCs w:val="20"/>
+        </w:rPr>
+        <w:t xml:space="preserve"> the code will need to update the following to work. </w:t>
+      </w:r>
+    </w:p>
+    <w:p>
+      <w:pPr>
+        <w:spacing w:after="0"/>
+        <w:rPr>
+          <w:sz w:val="20"/>
+          <w:szCs w:val="20"/>
+        </w:rPr>
+      </w:pPr>
+    </w:p>
+    <w:p>
+      <w:pPr>
+        <w:pStyle w:val="ListParagraph"/>
+        <w:numPr>
+          <w:ilvl w:val="0"/>
+          <w:numId w:val="4"/>
+        </w:numPr>
+        <w:spacing w:after="0"/>
+        <w:rPr>
+          <w:sz w:val="20"/>
+          <w:szCs w:val="20"/>
+        </w:rPr>
+      </w:pPr>
+      <w:r>
+        <w:rPr>
+          <w:sz w:val="20"/>
+          <w:szCs w:val="20"/>
+        </w:rPr>
+        <w:t>Update “</w:t>
+      </w:r>
+      <w:proofErr w:type="spellStart"/>
+      <w:r>
+        <w:rPr>
+          <w:sz w:val="20"/>
+          <w:szCs w:val="20"/>
+        </w:rPr>
+        <w:t>getNewProfileIDs</w:t>
+      </w:r>
+      <w:proofErr w:type="spellEnd"/>
+      <w:r>
+        <w:rPr>
+          <w:sz w:val="20"/>
+          <w:szCs w:val="20"/>
+        </w:rPr>
+        <w:t>”</w:t>
+      </w:r>
+      <w:r>
+        <w:rPr>
+          <w:sz w:val="20"/>
+          <w:szCs w:val="20"/>
+        </w:rPr>
+        <w:t xml:space="preserve"> function</w:t>
+      </w:r>
+    </w:p>
+    <w:p>
+      <w:pPr>
+        <w:pStyle w:val="ListParagraph"/>
+        <w:numPr>
           <w:ilvl w:val="1"/>
           <w:numId w:val="4"/>
         </w:numPr>
@@ -1614,39 +1627,7 @@
           <w:sz w:val="20"/>
           <w:szCs w:val="20"/>
         </w:rPr>
-        <w:t xml:space="preserve">Update the </w:t>
-      </w:r>
-      <w:proofErr w:type="spellStart"/>
-      <w:proofErr w:type="gramStart"/>
-      <w:r>
-        <w:rPr>
-          <w:sz w:val="20"/>
-          <w:szCs w:val="20"/>
-        </w:rPr>
-        <w:t>soup.find</w:t>
-      </w:r>
-      <w:proofErr w:type="spellEnd"/>
-      <w:proofErr w:type="gramEnd"/>
-      <w:r>
-        <w:rPr>
-          <w:sz w:val="20"/>
-          <w:szCs w:val="20"/>
-        </w:rPr>
-        <w:t xml:space="preserve">() parameters with the respective </w:t>
-      </w:r>
-      <w:r>
-        <w:rPr>
-          <w:sz w:val="20"/>
-          <w:szCs w:val="20"/>
-        </w:rPr>
-        <w:t>tag</w:t>
-      </w:r>
-      <w:r>
-        <w:rPr>
-          <w:sz w:val="20"/>
-          <w:szCs w:val="20"/>
-        </w:rPr>
-        <w:t xml:space="preserve"> type and class title </w:t>
+        <w:t>Go to a company page and the people/company explore page</w:t>
       </w:r>
     </w:p>
     <w:p>
@@ -1667,23 +1648,7 @@
           <w:sz w:val="20"/>
           <w:szCs w:val="20"/>
         </w:rPr>
-        <w:t xml:space="preserve">Keep opening containers until an “&lt;a </w:t>
-      </w:r>
-      <w:proofErr w:type="spellStart"/>
-      <w:r>
-        <w:rPr>
-          <w:sz w:val="20"/>
-          <w:szCs w:val="20"/>
-        </w:rPr>
-        <w:t>href</w:t>
-      </w:r>
-      <w:proofErr w:type="spellEnd"/>
-      <w:r>
-        <w:rPr>
-          <w:sz w:val="20"/>
-          <w:szCs w:val="20"/>
-        </w:rPr>
-        <w:t>” tag is found</w:t>
+        <w:t>Inspect Element the page</w:t>
       </w:r>
     </w:p>
     <w:p>
@@ -1704,12 +1669,29 @@
           <w:sz w:val="20"/>
           <w:szCs w:val="20"/>
         </w:rPr>
-        <w:lastRenderedPageBreak/>
+        <w:t>Click the box with the arrow</w:t>
+      </w:r>
+    </w:p>
+    <w:p>
+      <w:pPr>
+        <w:pStyle w:val="ListParagraph"/>
+        <w:spacing w:after="0"/>
+        <w:ind w:left="1440"/>
+        <w:rPr>
+          <w:sz w:val="20"/>
+          <w:szCs w:val="20"/>
+        </w:rPr>
+      </w:pPr>
+      <w:r>
+        <w:rPr>
+          <w:sz w:val="20"/>
+          <w:szCs w:val="20"/>
+        </w:rPr>
         <w:drawing>
-          <wp:inline distT="0" distB="0" distL="0" distR="0" wp14:anchorId="68E3FC15" wp14:editId="50E59F7A">
-            <wp:extent cx="5861674" cy="1857449"/>
-            <wp:effectExtent l="0" t="0" r="6350" b="0"/>
-            <wp:docPr id="11" name="Picture 11"/>
+          <wp:inline distT="0" distB="0" distL="0" distR="0" wp14:anchorId="788F404F" wp14:editId="2AA3036C">
+            <wp:extent cx="2275174" cy="979740"/>
+            <wp:effectExtent l="0" t="0" r="0" b="0"/>
+            <wp:docPr id="10" name="Picture 10"/>
             <wp:cNvGraphicFramePr>
               <a:graphicFrameLocks xmlns:a="http://schemas.openxmlformats.org/drawingml/2006/main" noChangeAspect="1"/>
             </wp:cNvGraphicFramePr>
@@ -1729,7 +1711,7 @@
                   <pic:spPr>
                     <a:xfrm>
                       <a:off x="0" y="0"/>
-                      <a:ext cx="5864673" cy="1858399"/>
+                      <a:ext cx="2275174" cy="979740"/>
                     </a:xfrm>
                     <a:prstGeom prst="rect">
                       <a:avLst/>
@@ -1760,25 +1742,7 @@
           <w:sz w:val="20"/>
           <w:szCs w:val="20"/>
         </w:rPr>
-        <w:t xml:space="preserve">Update the </w:t>
-      </w:r>
-      <w:proofErr w:type="spellStart"/>
-      <w:proofErr w:type="gramStart"/>
-      <w:r>
-        <w:rPr>
-          <w:sz w:val="20"/>
-          <w:szCs w:val="20"/>
-        </w:rPr>
-        <w:t>pav.findAll</w:t>
-      </w:r>
-      <w:proofErr w:type="spellEnd"/>
-      <w:proofErr w:type="gramEnd"/>
-      <w:r>
-        <w:rPr>
-          <w:sz w:val="20"/>
-          <w:szCs w:val="20"/>
-        </w:rPr>
-        <w:t>() parameters with the respective tag and class title</w:t>
+        <w:t>Hover over the page to find the blue highlight that matches below</w:t>
       </w:r>
     </w:p>
     <w:p>
@@ -1791,109 +1755,16 @@
           <w:szCs w:val="20"/>
         </w:rPr>
       </w:pPr>
-    </w:p>
-    <w:p>
-      <w:pPr>
-        <w:pStyle w:val="ListParagraph"/>
-        <w:numPr>
-          <w:ilvl w:val="0"/>
-          <w:numId w:val="4"/>
-        </w:numPr>
-        <w:spacing w:after="0"/>
-        <w:rPr>
-          <w:sz w:val="20"/>
-          <w:szCs w:val="20"/>
-        </w:rPr>
-      </w:pPr>
-      <w:r>
-        <w:rPr>
-          <w:sz w:val="20"/>
-          <w:szCs w:val="20"/>
-        </w:rPr>
-        <w:t>Update “</w:t>
-      </w:r>
-      <w:proofErr w:type="spellStart"/>
-      <w:r>
-        <w:rPr>
-          <w:sz w:val="20"/>
-          <w:szCs w:val="20"/>
-        </w:rPr>
-        <w:t>getNewProfileDescriptions</w:t>
-      </w:r>
-      <w:proofErr w:type="spellEnd"/>
-      <w:r>
-        <w:rPr>
-          <w:sz w:val="20"/>
-          <w:szCs w:val="20"/>
-        </w:rPr>
-        <w:t>” function</w:t>
-      </w:r>
-    </w:p>
-    <w:p>
-      <w:pPr>
-        <w:pStyle w:val="ListParagraph"/>
-        <w:numPr>
-          <w:ilvl w:val="1"/>
-          <w:numId w:val="4"/>
-        </w:numPr>
-        <w:spacing w:after="0"/>
-        <w:rPr>
-          <w:sz w:val="20"/>
-          <w:szCs w:val="20"/>
-        </w:rPr>
-      </w:pPr>
-      <w:r>
-        <w:rPr>
-          <w:sz w:val="20"/>
-          <w:szCs w:val="20"/>
-        </w:rPr>
-        <w:t>Follow steps a-e from #1</w:t>
-      </w:r>
-    </w:p>
-    <w:p>
-      <w:pPr>
-        <w:pStyle w:val="ListParagraph"/>
-        <w:numPr>
-          <w:ilvl w:val="1"/>
-          <w:numId w:val="4"/>
-        </w:numPr>
-        <w:spacing w:after="0"/>
-        <w:rPr>
-          <w:sz w:val="20"/>
-          <w:szCs w:val="20"/>
-        </w:rPr>
-      </w:pPr>
-      <w:r>
-        <w:rPr>
-          <w:sz w:val="20"/>
-          <w:szCs w:val="20"/>
-        </w:rPr>
-        <w:t>Click on the box with the Arrow. Then hover over the profile description</w:t>
-      </w:r>
-    </w:p>
-    <w:p>
-      <w:pPr>
-        <w:pStyle w:val="ListParagraph"/>
-        <w:numPr>
-          <w:ilvl w:val="1"/>
-          <w:numId w:val="4"/>
-        </w:numPr>
-        <w:spacing w:after="0"/>
-        <w:rPr>
-          <w:sz w:val="20"/>
-          <w:szCs w:val="20"/>
-        </w:rPr>
-      </w:pPr>
       <w:r>
         <w:rPr>
           <w:sz w:val="20"/>
           <w:szCs w:val="20"/>
         </w:rPr>
         <w:drawing>
-          <wp:inline distT="0" distB="0" distL="0" distR="0" wp14:anchorId="73CC7238" wp14:editId="2A0E0A7F">
-            <wp:extent cx="5761249" cy="2572865"/>
-            <wp:effectExtent l="0" t="0" r="0" b="0"/>
-            <wp:docPr id="12" name="Picture 12"/>
+          <wp:inline distT="0" distB="0" distL="0" distR="0" wp14:anchorId="5B39A59E" wp14:editId="2CBD4DFF">
+            <wp:extent cx="5790193" cy="2748486"/>
+            <wp:effectExtent l="0" t="0" r="1270" b="0"/>
+            <wp:docPr id="9" name="Picture 9"/>
             <wp:cNvGraphicFramePr>
               <a:graphicFrameLocks xmlns:a="http://schemas.openxmlformats.org/drawingml/2006/main" noChangeAspect="1"/>
             </wp:cNvGraphicFramePr>
@@ -1913,7 +1784,7 @@
                   <pic:spPr>
                     <a:xfrm>
                       <a:off x="0" y="0"/>
-                      <a:ext cx="5769245" cy="2576436"/>
+                      <a:ext cx="5798534" cy="2752445"/>
                     </a:xfrm>
                     <a:prstGeom prst="rect">
                       <a:avLst/>
@@ -1953,7 +1824,7 @@
           <w:sz w:val="20"/>
           <w:szCs w:val="20"/>
         </w:rPr>
-        <w:t>pav.findAll</w:t>
+        <w:t>soup.find</w:t>
       </w:r>
       <w:proofErr w:type="spellEnd"/>
       <w:proofErr w:type="gramEnd"/>
@@ -1962,7 +1833,21 @@
           <w:sz w:val="20"/>
           <w:szCs w:val="20"/>
         </w:rPr>
-        <w:t>() parameters with the respective tag and class title</w:t>
+        <w:t xml:space="preserve">() parameters with the respective </w:t>
+      </w:r>
+      <w:r>
+        <w:rPr>
+          <w:sz w:val="20"/>
+          <w:szCs w:val="20"/>
+        </w:rPr>
+        <w:t>tag</w:t>
+      </w:r>
+      <w:r>
+        <w:rPr>
+          <w:sz w:val="20"/>
+          <w:szCs w:val="20"/>
+        </w:rPr>
+        <w:t xml:space="preserve"> type and class title </w:t>
       </w:r>
     </w:p>
     <w:p>
@@ -1983,39 +1868,34 @@
           <w:sz w:val="20"/>
           <w:szCs w:val="20"/>
         </w:rPr>
-        <w:t xml:space="preserve">Update </w:t>
+        <w:lastRenderedPageBreak/>
+        <w:t xml:space="preserve">Keep opening containers until an “&lt;a </w:t>
       </w:r>
       <w:proofErr w:type="spellStart"/>
-      <w:proofErr w:type="gramStart"/>
-      <w:r>
-        <w:rPr>
-          <w:sz w:val="20"/>
-          <w:szCs w:val="20"/>
-        </w:rPr>
-        <w:t>description.find</w:t>
+      <w:r>
+        <w:rPr>
+          <w:sz w:val="20"/>
+          <w:szCs w:val="20"/>
+        </w:rPr>
+        <w:t>href</w:t>
       </w:r>
       <w:proofErr w:type="spellEnd"/>
-      <w:proofErr w:type="gramEnd"/>
-      <w:r>
-        <w:rPr>
-          <w:sz w:val="20"/>
-          <w:szCs w:val="20"/>
-        </w:rPr>
-        <w:t>() parameters with the</w:t>
-      </w:r>
-      <w:r>
-        <w:rPr>
-          <w:sz w:val="20"/>
-          <w:szCs w:val="20"/>
-        </w:rPr>
-        <w:t xml:space="preserve"> style tag name</w:t>
-      </w:r>
-    </w:p>
-    <w:p>
-      <w:pPr>
-        <w:pStyle w:val="ListParagraph"/>
-        <w:spacing w:after="0"/>
-        <w:ind w:left="1440"/>
+      <w:r>
+        <w:rPr>
+          <w:sz w:val="20"/>
+          <w:szCs w:val="20"/>
+        </w:rPr>
+        <w:t>” tag is found</w:t>
+      </w:r>
+    </w:p>
+    <w:p>
+      <w:pPr>
+        <w:pStyle w:val="ListParagraph"/>
+        <w:numPr>
+          <w:ilvl w:val="1"/>
+          <w:numId w:val="4"/>
+        </w:numPr>
+        <w:spacing w:after="0"/>
         <w:rPr>
           <w:sz w:val="20"/>
           <w:szCs w:val="20"/>
@@ -2027,10 +1907,10 @@
           <w:szCs w:val="20"/>
         </w:rPr>
         <w:drawing>
-          <wp:inline distT="0" distB="0" distL="0" distR="0" wp14:anchorId="7DE721E4" wp14:editId="270C1E71">
-            <wp:extent cx="5350469" cy="1055942"/>
-            <wp:effectExtent l="0" t="0" r="3175" b="0"/>
-            <wp:docPr id="15" name="Picture 15"/>
+          <wp:inline distT="0" distB="0" distL="0" distR="0" wp14:anchorId="68E3FC15" wp14:editId="50E59F7A">
+            <wp:extent cx="5861674" cy="1857449"/>
+            <wp:effectExtent l="0" t="0" r="6350" b="0"/>
+            <wp:docPr id="11" name="Picture 11"/>
             <wp:cNvGraphicFramePr>
               <a:graphicFrameLocks xmlns:a="http://schemas.openxmlformats.org/drawingml/2006/main" noChangeAspect="1"/>
             </wp:cNvGraphicFramePr>
@@ -2050,7 +1930,7 @@
                   <pic:spPr>
                     <a:xfrm>
                       <a:off x="0" y="0"/>
-                      <a:ext cx="5350469" cy="1055942"/>
+                      <a:ext cx="5864673" cy="1858399"/>
                     </a:xfrm>
                     <a:prstGeom prst="rect">
                       <a:avLst/>
@@ -2067,6 +1947,56 @@
       <w:pPr>
         <w:pStyle w:val="ListParagraph"/>
         <w:numPr>
+          <w:ilvl w:val="1"/>
+          <w:numId w:val="4"/>
+        </w:numPr>
+        <w:spacing w:after="0"/>
+        <w:rPr>
+          <w:sz w:val="20"/>
+          <w:szCs w:val="20"/>
+        </w:rPr>
+      </w:pPr>
+      <w:r>
+        <w:rPr>
+          <w:sz w:val="20"/>
+          <w:szCs w:val="20"/>
+        </w:rPr>
+        <w:t xml:space="preserve">Update the </w:t>
+      </w:r>
+      <w:proofErr w:type="spellStart"/>
+      <w:proofErr w:type="gramStart"/>
+      <w:r>
+        <w:rPr>
+          <w:sz w:val="20"/>
+          <w:szCs w:val="20"/>
+        </w:rPr>
+        <w:t>pav.findAll</w:t>
+      </w:r>
+      <w:proofErr w:type="spellEnd"/>
+      <w:proofErr w:type="gramEnd"/>
+      <w:r>
+        <w:rPr>
+          <w:sz w:val="20"/>
+          <w:szCs w:val="20"/>
+        </w:rPr>
+        <w:t>() parameters with the respective tag and class title</w:t>
+      </w:r>
+    </w:p>
+    <w:p>
+      <w:pPr>
+        <w:pStyle w:val="ListParagraph"/>
+        <w:spacing w:after="0"/>
+        <w:ind w:left="1440"/>
+        <w:rPr>
+          <w:sz w:val="20"/>
+          <w:szCs w:val="20"/>
+        </w:rPr>
+      </w:pPr>
+    </w:p>
+    <w:p>
+      <w:pPr>
+        <w:pStyle w:val="ListParagraph"/>
+        <w:numPr>
           <w:ilvl w:val="0"/>
           <w:numId w:val="4"/>
         </w:numPr>
@@ -2089,14 +2019,7 @@
           <w:sz w:val="20"/>
           <w:szCs w:val="20"/>
         </w:rPr>
-        <w:t>getNewProfile</w:t>
-      </w:r>
-      <w:r>
-        <w:rPr>
-          <w:sz w:val="20"/>
-          <w:szCs w:val="20"/>
-        </w:rPr>
-        <w:t>Names</w:t>
+        <w:t>getNewProfileDescriptions</w:t>
       </w:r>
       <w:proofErr w:type="spellEnd"/>
       <w:r>
@@ -2146,14 +2069,7 @@
           <w:sz w:val="20"/>
           <w:szCs w:val="20"/>
         </w:rPr>
-        <w:t xml:space="preserve">Click on the box with the Arrow. Then hover over the profile </w:t>
-      </w:r>
-      <w:r>
-        <w:rPr>
-          <w:sz w:val="20"/>
-          <w:szCs w:val="20"/>
-        </w:rPr>
-        <w:t>name</w:t>
+        <w:t>Click on the box with the Arrow. Then hover over the profile description</w:t>
       </w:r>
     </w:p>
     <w:p>
@@ -2174,12 +2090,11 @@
           <w:sz w:val="20"/>
           <w:szCs w:val="20"/>
         </w:rPr>
-        <w:lastRenderedPageBreak/>
         <w:drawing>
-          <wp:inline distT="0" distB="0" distL="0" distR="0" wp14:anchorId="1FC4F6AF" wp14:editId="1B65CD99">
-            <wp:extent cx="5943600" cy="2343785"/>
+          <wp:inline distT="0" distB="0" distL="0" distR="0" wp14:anchorId="73CC7238" wp14:editId="2A0E0A7F">
+            <wp:extent cx="5761249" cy="2572865"/>
             <wp:effectExtent l="0" t="0" r="0" b="0"/>
-            <wp:docPr id="17" name="Picture 17"/>
+            <wp:docPr id="12" name="Picture 12"/>
             <wp:cNvGraphicFramePr>
               <a:graphicFrameLocks xmlns:a="http://schemas.openxmlformats.org/drawingml/2006/main" noChangeAspect="1"/>
             </wp:cNvGraphicFramePr>
@@ -2199,6 +2114,292 @@
                   <pic:spPr>
                     <a:xfrm>
                       <a:off x="0" y="0"/>
+                      <a:ext cx="5769245" cy="2576436"/>
+                    </a:xfrm>
+                    <a:prstGeom prst="rect">
+                      <a:avLst/>
+                    </a:prstGeom>
+                  </pic:spPr>
+                </pic:pic>
+              </a:graphicData>
+            </a:graphic>
+          </wp:inline>
+        </w:drawing>
+      </w:r>
+    </w:p>
+    <w:p>
+      <w:pPr>
+        <w:pStyle w:val="ListParagraph"/>
+        <w:numPr>
+          <w:ilvl w:val="1"/>
+          <w:numId w:val="4"/>
+        </w:numPr>
+        <w:spacing w:after="0"/>
+        <w:rPr>
+          <w:sz w:val="20"/>
+          <w:szCs w:val="20"/>
+        </w:rPr>
+      </w:pPr>
+      <w:r>
+        <w:rPr>
+          <w:sz w:val="20"/>
+          <w:szCs w:val="20"/>
+        </w:rPr>
+        <w:t xml:space="preserve">Update the </w:t>
+      </w:r>
+      <w:proofErr w:type="spellStart"/>
+      <w:proofErr w:type="gramStart"/>
+      <w:r>
+        <w:rPr>
+          <w:sz w:val="20"/>
+          <w:szCs w:val="20"/>
+        </w:rPr>
+        <w:t>pav.findAll</w:t>
+      </w:r>
+      <w:proofErr w:type="spellEnd"/>
+      <w:proofErr w:type="gramEnd"/>
+      <w:r>
+        <w:rPr>
+          <w:sz w:val="20"/>
+          <w:szCs w:val="20"/>
+        </w:rPr>
+        <w:t>() parameters with the respective tag and class title</w:t>
+      </w:r>
+    </w:p>
+    <w:p>
+      <w:pPr>
+        <w:pStyle w:val="ListParagraph"/>
+        <w:numPr>
+          <w:ilvl w:val="1"/>
+          <w:numId w:val="4"/>
+        </w:numPr>
+        <w:spacing w:after="0"/>
+        <w:rPr>
+          <w:sz w:val="20"/>
+          <w:szCs w:val="20"/>
+        </w:rPr>
+      </w:pPr>
+      <w:r>
+        <w:rPr>
+          <w:sz w:val="20"/>
+          <w:szCs w:val="20"/>
+        </w:rPr>
+        <w:t xml:space="preserve">Update </w:t>
+      </w:r>
+      <w:proofErr w:type="spellStart"/>
+      <w:proofErr w:type="gramStart"/>
+      <w:r>
+        <w:rPr>
+          <w:sz w:val="20"/>
+          <w:szCs w:val="20"/>
+        </w:rPr>
+        <w:t>description.find</w:t>
+      </w:r>
+      <w:proofErr w:type="spellEnd"/>
+      <w:proofErr w:type="gramEnd"/>
+      <w:r>
+        <w:rPr>
+          <w:sz w:val="20"/>
+          <w:szCs w:val="20"/>
+        </w:rPr>
+        <w:t>() parameters with the</w:t>
+      </w:r>
+      <w:r>
+        <w:rPr>
+          <w:sz w:val="20"/>
+          <w:szCs w:val="20"/>
+        </w:rPr>
+        <w:t xml:space="preserve"> style tag name</w:t>
+      </w:r>
+    </w:p>
+    <w:p>
+      <w:pPr>
+        <w:pStyle w:val="ListParagraph"/>
+        <w:spacing w:after="0"/>
+        <w:ind w:left="1440"/>
+        <w:rPr>
+          <w:sz w:val="20"/>
+          <w:szCs w:val="20"/>
+        </w:rPr>
+      </w:pPr>
+      <w:r>
+        <w:rPr>
+          <w:sz w:val="20"/>
+          <w:szCs w:val="20"/>
+        </w:rPr>
+        <w:drawing>
+          <wp:inline distT="0" distB="0" distL="0" distR="0" wp14:anchorId="7DE721E4" wp14:editId="270C1E71">
+            <wp:extent cx="5350469" cy="1055942"/>
+            <wp:effectExtent l="0" t="0" r="3175" b="0"/>
+            <wp:docPr id="15" name="Picture 15"/>
+            <wp:cNvGraphicFramePr>
+              <a:graphicFrameLocks xmlns:a="http://schemas.openxmlformats.org/drawingml/2006/main" noChangeAspect="1"/>
+            </wp:cNvGraphicFramePr>
+            <a:graphic xmlns:a="http://schemas.openxmlformats.org/drawingml/2006/main">
+              <a:graphicData uri="http://schemas.openxmlformats.org/drawingml/2006/picture">
+                <pic:pic xmlns:pic="http://schemas.openxmlformats.org/drawingml/2006/picture">
+                  <pic:nvPicPr>
+                    <pic:cNvPr id="1" name=""/>
+                    <pic:cNvPicPr/>
+                  </pic:nvPicPr>
+                  <pic:blipFill>
+                    <a:blip r:embed="rId16"/>
+                    <a:stretch>
+                      <a:fillRect/>
+                    </a:stretch>
+                  </pic:blipFill>
+                  <pic:spPr>
+                    <a:xfrm>
+                      <a:off x="0" y="0"/>
+                      <a:ext cx="5350469" cy="1055942"/>
+                    </a:xfrm>
+                    <a:prstGeom prst="rect">
+                      <a:avLst/>
+                    </a:prstGeom>
+                  </pic:spPr>
+                </pic:pic>
+              </a:graphicData>
+            </a:graphic>
+          </wp:inline>
+        </w:drawing>
+      </w:r>
+    </w:p>
+    <w:p>
+      <w:pPr>
+        <w:pStyle w:val="ListParagraph"/>
+        <w:numPr>
+          <w:ilvl w:val="0"/>
+          <w:numId w:val="4"/>
+        </w:numPr>
+        <w:spacing w:after="0"/>
+        <w:rPr>
+          <w:sz w:val="20"/>
+          <w:szCs w:val="20"/>
+        </w:rPr>
+      </w:pPr>
+      <w:r>
+        <w:rPr>
+          <w:sz w:val="20"/>
+          <w:szCs w:val="20"/>
+        </w:rPr>
+        <w:t>Update “</w:t>
+      </w:r>
+      <w:proofErr w:type="spellStart"/>
+      <w:r>
+        <w:rPr>
+          <w:sz w:val="20"/>
+          <w:szCs w:val="20"/>
+        </w:rPr>
+        <w:t>getNewProfile</w:t>
+      </w:r>
+      <w:r>
+        <w:rPr>
+          <w:sz w:val="20"/>
+          <w:szCs w:val="20"/>
+        </w:rPr>
+        <w:t>Names</w:t>
+      </w:r>
+      <w:proofErr w:type="spellEnd"/>
+      <w:r>
+        <w:rPr>
+          <w:sz w:val="20"/>
+          <w:szCs w:val="20"/>
+        </w:rPr>
+        <w:t>” function</w:t>
+      </w:r>
+    </w:p>
+    <w:p>
+      <w:pPr>
+        <w:pStyle w:val="ListParagraph"/>
+        <w:numPr>
+          <w:ilvl w:val="1"/>
+          <w:numId w:val="4"/>
+        </w:numPr>
+        <w:spacing w:after="0"/>
+        <w:rPr>
+          <w:sz w:val="20"/>
+          <w:szCs w:val="20"/>
+        </w:rPr>
+      </w:pPr>
+      <w:r>
+        <w:rPr>
+          <w:sz w:val="20"/>
+          <w:szCs w:val="20"/>
+        </w:rPr>
+        <w:t>Follow steps a-e from #1</w:t>
+      </w:r>
+    </w:p>
+    <w:p>
+      <w:pPr>
+        <w:pStyle w:val="ListParagraph"/>
+        <w:numPr>
+          <w:ilvl w:val="1"/>
+          <w:numId w:val="4"/>
+        </w:numPr>
+        <w:spacing w:after="0"/>
+        <w:rPr>
+          <w:sz w:val="20"/>
+          <w:szCs w:val="20"/>
+        </w:rPr>
+      </w:pPr>
+      <w:r>
+        <w:rPr>
+          <w:sz w:val="20"/>
+          <w:szCs w:val="20"/>
+        </w:rPr>
+        <w:t xml:space="preserve">Click on the box with the Arrow. Then hover over the profile </w:t>
+      </w:r>
+      <w:r>
+        <w:rPr>
+          <w:sz w:val="20"/>
+          <w:szCs w:val="20"/>
+        </w:rPr>
+        <w:t>name</w:t>
+      </w:r>
+    </w:p>
+    <w:p>
+      <w:pPr>
+        <w:pStyle w:val="ListParagraph"/>
+        <w:numPr>
+          <w:ilvl w:val="1"/>
+          <w:numId w:val="4"/>
+        </w:numPr>
+        <w:spacing w:after="0"/>
+        <w:rPr>
+          <w:sz w:val="20"/>
+          <w:szCs w:val="20"/>
+        </w:rPr>
+      </w:pPr>
+      <w:r>
+        <w:rPr>
+          <w:sz w:val="20"/>
+          <w:szCs w:val="20"/>
+        </w:rPr>
+        <w:lastRenderedPageBreak/>
+        <w:drawing>
+          <wp:inline distT="0" distB="0" distL="0" distR="0" wp14:anchorId="1FC4F6AF" wp14:editId="1B65CD99">
+            <wp:extent cx="5943600" cy="2343785"/>
+            <wp:effectExtent l="0" t="0" r="0" b="0"/>
+            <wp:docPr id="17" name="Picture 17"/>
+            <wp:cNvGraphicFramePr>
+              <a:graphicFrameLocks xmlns:a="http://schemas.openxmlformats.org/drawingml/2006/main" noChangeAspect="1"/>
+            </wp:cNvGraphicFramePr>
+            <a:graphic xmlns:a="http://schemas.openxmlformats.org/drawingml/2006/main">
+              <a:graphicData uri="http://schemas.openxmlformats.org/drawingml/2006/picture">
+                <pic:pic xmlns:pic="http://schemas.openxmlformats.org/drawingml/2006/picture">
+                  <pic:nvPicPr>
+                    <pic:cNvPr id="1" name=""/>
+                    <pic:cNvPicPr/>
+                  </pic:nvPicPr>
+                  <pic:blipFill>
+                    <a:blip r:embed="rId17"/>
+                    <a:stretch>
+                      <a:fillRect/>
+                    </a:stretch>
+                  </pic:blipFill>
+                  <pic:spPr>
+                    <a:xfrm>
+                      <a:off x="0" y="0"/>
                       <a:ext cx="5943600" cy="2343785"/>
                     </a:xfrm>
                     <a:prstGeom prst="rect">
@@ -2796,6 +2997,95 @@
       </w:rPr>
     </w:lvl>
   </w:abstractNum>
+  <w:abstractNum w:abstractNumId="5" w15:restartNumberingAfterBreak="0">
+    <w:nsid w:val="6D7F0256"/>
+    <w:multiLevelType w:val="hybridMultilevel"/>
+    <w:tmpl w:val="7258F912"/>
+    <w:lvl w:ilvl="0" w:tplc="0409000F">
+      <w:start w:val="1"/>
+      <w:numFmt w:val="decimal"/>
+      <w:lvlText w:val="%1."/>
+      <w:lvlJc w:val="left"/>
+      <w:pPr>
+        <w:ind w:left="720" w:hanging="360"/>
+      </w:pPr>
+      <w:rPr>
+        <w:rFonts w:hint="default"/>
+      </w:rPr>
+    </w:lvl>
+    <w:lvl w:ilvl="1" w:tplc="04090019" w:tentative="1">
+      <w:start w:val="1"/>
+      <w:numFmt w:val="lowerLetter"/>
+      <w:lvlText w:val="%2."/>
+      <w:lvlJc w:val="left"/>
+      <w:pPr>
+        <w:ind w:left="1440" w:hanging="360"/>
+      </w:pPr>
+    </w:lvl>
+    <w:lvl w:ilvl="2" w:tplc="0409001B" w:tentative="1">
+      <w:start w:val="1"/>
+      <w:numFmt w:val="lowerRoman"/>
+      <w:lvlText w:val="%3."/>
+      <w:lvlJc w:val="right"/>
+      <w:pPr>
+        <w:ind w:left="2160" w:hanging="180"/>
+      </w:pPr>
+    </w:lvl>
+    <w:lvl w:ilvl="3" w:tplc="0409000F" w:tentative="1">
+      <w:start w:val="1"/>
+      <w:numFmt w:val="decimal"/>
+      <w:lvlText w:val="%4."/>
+      <w:lvlJc w:val="left"/>
+      <w:pPr>
+        <w:ind w:left="2880" w:hanging="360"/>
+      </w:pPr>
+    </w:lvl>
+    <w:lvl w:ilvl="4" w:tplc="04090019" w:tentative="1">
+      <w:start w:val="1"/>
+      <w:numFmt w:val="lowerLetter"/>
+      <w:lvlText w:val="%5."/>
+      <w:lvlJc w:val="left"/>
+      <w:pPr>
+        <w:ind w:left="3600" w:hanging="360"/>
+      </w:pPr>
+    </w:lvl>
+    <w:lvl w:ilvl="5" w:tplc="0409001B" w:tentative="1">
+      <w:start w:val="1"/>
+      <w:numFmt w:val="lowerRoman"/>
+      <w:lvlText w:val="%6."/>
+      <w:lvlJc w:val="right"/>
+      <w:pPr>
+        <w:ind w:left="4320" w:hanging="180"/>
+      </w:pPr>
+    </w:lvl>
+    <w:lvl w:ilvl="6" w:tplc="0409000F" w:tentative="1">
+      <w:start w:val="1"/>
+      <w:numFmt w:val="decimal"/>
+      <w:lvlText w:val="%7."/>
+      <w:lvlJc w:val="left"/>
+      <w:pPr>
+        <w:ind w:left="5040" w:hanging="360"/>
+      </w:pPr>
+    </w:lvl>
+    <w:lvl w:ilvl="7" w:tplc="04090019" w:tentative="1">
+      <w:start w:val="1"/>
+      <w:numFmt w:val="lowerLetter"/>
+      <w:lvlText w:val="%8."/>
+      <w:lvlJc w:val="left"/>
+      <w:pPr>
+        <w:ind w:left="5760" w:hanging="360"/>
+      </w:pPr>
+    </w:lvl>
+    <w:lvl w:ilvl="8" w:tplc="0409001B" w:tentative="1">
+      <w:start w:val="1"/>
+      <w:numFmt w:val="lowerRoman"/>
+      <w:lvlText w:val="%9."/>
+      <w:lvlJc w:val="right"/>
+      <w:pPr>
+        <w:ind w:left="6480" w:hanging="180"/>
+      </w:pPr>
+    </w:lvl>
+  </w:abstractNum>
   <w:num w:numId="1">
     <w:abstractNumId w:val="4"/>
   </w:num>
@@ -2810,6 +3100,9 @@
   </w:num>
   <w:num w:numId="5">
     <w:abstractNumId w:val="1"/>
+  </w:num>
+  <w:num w:numId="6">
+    <w:abstractNumId w:val="5"/>
   </w:num>
 </w:numbering>
 </file>
@@ -3251,6 +3544,34 @@
       <w:contextualSpacing/>
     </w:pPr>
   </w:style>
+  <w:style w:type="character" w:styleId="Hyperlink">
+    <w:name w:val="Hyperlink"/>
+    <w:basedOn w:val="DefaultParagraphFont"/>
+    <w:uiPriority w:val="99"/>
+    <w:unhideWhenUsed/>
+    <w:rsid w:val="007B75B7"/>
+    <w:rPr>
+      <w:color w:val="0563C1" w:themeColor="hyperlink"/>
+      <w:u w:val="single"/>
+    </w:rPr>
+  </w:style>
+  <w:style w:type="character" w:styleId="UnresolvedMention">
+    <w:name w:val="Unresolved Mention"/>
+    <w:basedOn w:val="DefaultParagraphFont"/>
+    <w:uiPriority w:val="99"/>
+    <w:semiHidden/>
+    <w:unhideWhenUsed/>
+    <w:rsid w:val="007B75B7"/>
+    <w:rPr>
+      <w:color w:val="605E5C"/>
+      <w:shd w:val="clear" w:color="auto" w:fill="E1DFDD"/>
+    </w:rPr>
+  </w:style>
+  <w:style w:type="character" w:customStyle="1" w:styleId="itemname">
+    <w:name w:val="item_name"/>
+    <w:basedOn w:val="DefaultParagraphFont"/>
+    <w:rsid w:val="007B75B7"/>
+  </w:style>
 </w:styles>
 </file>
 
